--- a/Html, Css Javascript.docx
+++ b/Html, Css Javascript.docx
@@ -87,38 +87,22 @@
         </w:rPr>
       </w:pPr>
       <w:r>
-        <w:t>&lt;</w:t>
-      </w:r>
-      <w:proofErr w:type="spellStart"/>
-      <w:r>
-        <w:t>br</w:t>
-      </w:r>
-      <w:proofErr w:type="spellEnd"/>
-      <w:r>
-        <w:t>&gt;</w:t>
-      </w:r>
-    </w:p>
-    <w:p>
-      <w:pPr>
-        <w:pStyle w:val="ListParagraph"/>
-        <w:numPr>
-          <w:ilvl w:val="2"/>
-          <w:numId w:val="1"/>
-        </w:numPr>
-        <w:rPr>
-          <w:b/>
-        </w:rPr>
-      </w:pPr>
-      <w:r>
-        <w:t>&lt;</w:t>
-      </w:r>
-      <w:proofErr w:type="spellStart"/>
-      <w:r>
-        <w:t>hr</w:t>
-      </w:r>
-      <w:proofErr w:type="spellEnd"/>
-      <w:r>
-        <w:t>&gt;</w:t>
+        <w:t>&lt;br&gt;</w:t>
+      </w:r>
+    </w:p>
+    <w:p>
+      <w:pPr>
+        <w:pStyle w:val="ListParagraph"/>
+        <w:numPr>
+          <w:ilvl w:val="2"/>
+          <w:numId w:val="1"/>
+        </w:numPr>
+        <w:rPr>
+          <w:b/>
+        </w:rPr>
+      </w:pPr>
+      <w:r>
+        <w:t>&lt;hr&gt;</w:t>
       </w:r>
     </w:p>
     <w:p>
@@ -163,15 +147,7 @@
         </w:rPr>
       </w:pPr>
       <w:r>
-        <w:t xml:space="preserve">&lt;a </w:t>
-      </w:r>
-      <w:proofErr w:type="spellStart"/>
-      <w:r>
-        <w:t>href</w:t>
-      </w:r>
-      <w:proofErr w:type="spellEnd"/>
-      <w:r>
-        <w:t>=””&gt; (hyperlink / anchor tag)</w:t>
+        <w:t>&lt;a href=””&gt; (hyperlink / anchor tag)</w:t>
       </w:r>
     </w:p>
     <w:p>
@@ -201,23 +177,142 @@
         </w:rPr>
       </w:pPr>
       <w:r>
-        <w:t>&lt;</w:t>
-      </w:r>
-      <w:proofErr w:type="spellStart"/>
-      <w:r>
-        <w:t>img</w:t>
-      </w:r>
-      <w:proofErr w:type="spellEnd"/>
-      <w:r>
-        <w:t xml:space="preserve"> </w:t>
-      </w:r>
-      <w:proofErr w:type="spellStart"/>
-      <w:r>
-        <w:t>src</w:t>
-      </w:r>
-      <w:proofErr w:type="spellEnd"/>
-      <w:r>
-        <w:t>=””&gt;</w:t>
+        <w:t>&lt;img src=””&gt;</w:t>
+      </w:r>
+    </w:p>
+    <w:p>
+      <w:pPr>
+        <w:pStyle w:val="ListParagraph"/>
+        <w:numPr>
+          <w:ilvl w:val="2"/>
+          <w:numId w:val="1"/>
+        </w:numPr>
+        <w:rPr>
+          <w:b/>
+        </w:rPr>
+      </w:pPr>
+      <w:r>
+        <w:t>Order List (&lt;ol&gt;)</w:t>
+      </w:r>
+    </w:p>
+    <w:p>
+      <w:pPr>
+        <w:pStyle w:val="ListParagraph"/>
+        <w:numPr>
+          <w:ilvl w:val="2"/>
+          <w:numId w:val="1"/>
+        </w:numPr>
+        <w:rPr>
+          <w:b/>
+        </w:rPr>
+      </w:pPr>
+      <w:r>
+        <w:t>Unorder List (ul)</w:t>
+      </w:r>
+    </w:p>
+    <w:p>
+      <w:pPr>
+        <w:pStyle w:val="ListParagraph"/>
+        <w:numPr>
+          <w:ilvl w:val="2"/>
+          <w:numId w:val="1"/>
+        </w:numPr>
+        <w:rPr>
+          <w:b/>
+        </w:rPr>
+      </w:pPr>
+      <w:r>
+        <w:t>List Item (&lt;li&gt;)</w:t>
+      </w:r>
+    </w:p>
+    <w:p>
+      <w:pPr>
+        <w:pStyle w:val="ListParagraph"/>
+        <w:numPr>
+          <w:ilvl w:val="2"/>
+          <w:numId w:val="1"/>
+        </w:numPr>
+        <w:rPr>
+          <w:b/>
+        </w:rPr>
+      </w:pPr>
+      <w:r>
+        <w:t>&lt;table&gt;</w:t>
+      </w:r>
+    </w:p>
+    <w:p>
+      <w:pPr>
+        <w:pStyle w:val="ListParagraph"/>
+        <w:numPr>
+          <w:ilvl w:val="2"/>
+          <w:numId w:val="1"/>
+        </w:numPr>
+        <w:rPr>
+          <w:b/>
+        </w:rPr>
+      </w:pPr>
+      <w:r>
+        <w:t>&lt;thead&gt;</w:t>
+      </w:r>
+    </w:p>
+    <w:p>
+      <w:pPr>
+        <w:pStyle w:val="ListParagraph"/>
+        <w:numPr>
+          <w:ilvl w:val="2"/>
+          <w:numId w:val="1"/>
+        </w:numPr>
+        <w:rPr>
+          <w:b/>
+        </w:rPr>
+      </w:pPr>
+      <w:r>
+        <w:t>&lt;tbody&gt;</w:t>
+      </w:r>
+    </w:p>
+    <w:p>
+      <w:pPr>
+        <w:pStyle w:val="ListParagraph"/>
+        <w:numPr>
+          <w:ilvl w:val="2"/>
+          <w:numId w:val="1"/>
+        </w:numPr>
+        <w:rPr>
+          <w:b/>
+        </w:rPr>
+      </w:pPr>
+      <w:r>
+        <w:t>&lt;tfoot&gt;</w:t>
+      </w:r>
+    </w:p>
+    <w:p>
+      <w:pPr>
+        <w:pStyle w:val="ListParagraph"/>
+        <w:numPr>
+          <w:ilvl w:val="2"/>
+          <w:numId w:val="1"/>
+        </w:numPr>
+        <w:rPr>
+          <w:b/>
+        </w:rPr>
+      </w:pPr>
+      <w:r>
+        <w:t>&lt;tr&gt;</w:t>
+      </w:r>
+    </w:p>
+    <w:p>
+      <w:pPr>
+        <w:pStyle w:val="ListParagraph"/>
+        <w:numPr>
+          <w:ilvl w:val="2"/>
+          <w:numId w:val="1"/>
+        </w:numPr>
+        <w:rPr>
+          <w:b/>
+        </w:rPr>
+      </w:pPr>
+      <w:r>
+        <w:t xml:space="preserve">&lt;th&gt; </w:t>
       </w:r>
       <w:bookmarkStart w:id="0" w:name="_GoBack"/>
       <w:bookmarkEnd w:id="0"/>
@@ -226,6 +321,21 @@
       <w:pPr>
         <w:pStyle w:val="ListParagraph"/>
         <w:numPr>
+          <w:ilvl w:val="2"/>
+          <w:numId w:val="1"/>
+        </w:numPr>
+        <w:rPr>
+          <w:b/>
+        </w:rPr>
+      </w:pPr>
+      <w:r>
+        <w:t>&lt;td&gt; - Table Data</w:t>
+      </w:r>
+    </w:p>
+    <w:p>
+      <w:pPr>
+        <w:pStyle w:val="ListParagraph"/>
+        <w:numPr>
           <w:ilvl w:val="0"/>
           <w:numId w:val="1"/>
         </w:numPr>
@@ -264,19 +374,144 @@
         <w:ind w:left="1440"/>
       </w:pPr>
       <w:r>
-        <w:t>(</w:t>
-      </w:r>
-      <w:proofErr w:type="spellStart"/>
-      <w:proofErr w:type="gramStart"/>
-      <w:r>
-        <w:t>onclick</w:t>
-      </w:r>
-      <w:proofErr w:type="spellEnd"/>
-      <w:proofErr w:type="gramEnd"/>
-      <w:r>
-        <w:t>, hover etc.)</w:t>
-      </w:r>
-    </w:p>
+        <w:t>(onclick, hover etc.)</w:t>
+      </w:r>
+    </w:p>
+    <w:p/>
+    <w:p/>
+    <w:p/>
+    <w:tbl>
+      <w:tblPr>
+        <w:tblStyle w:val="TableGrid"/>
+        <w:tblW w:w="0" w:type="auto"/>
+        <w:tblLook w:val="04A0" w:firstRow="1" w:lastRow="0" w:firstColumn="1" w:lastColumn="0" w:noHBand="0" w:noVBand="1"/>
+      </w:tblPr>
+      <w:tblGrid>
+        <w:gridCol w:w="655"/>
+        <w:gridCol w:w="4730"/>
+        <w:gridCol w:w="880"/>
+      </w:tblGrid>
+      <w:tr>
+        <w:tc>
+          <w:tcPr>
+            <w:tcW w:w="655" w:type="dxa"/>
+          </w:tcPr>
+          <w:p>
+            <w:pPr>
+              <w:rPr>
+                <w:b/>
+              </w:rPr>
+            </w:pPr>
+            <w:r>
+              <w:rPr>
+                <w:b/>
+              </w:rPr>
+              <w:t>SN</w:t>
+            </w:r>
+          </w:p>
+        </w:tc>
+        <w:tc>
+          <w:tcPr>
+            <w:tcW w:w="4730" w:type="dxa"/>
+          </w:tcPr>
+          <w:p>
+            <w:pPr>
+              <w:rPr>
+                <w:b/>
+              </w:rPr>
+            </w:pPr>
+            <w:r>
+              <w:rPr>
+                <w:b/>
+              </w:rPr>
+              <w:t>Name</w:t>
+            </w:r>
+          </w:p>
+        </w:tc>
+        <w:tc>
+          <w:tcPr>
+            <w:tcW w:w="880" w:type="dxa"/>
+          </w:tcPr>
+          <w:p>
+            <w:pPr>
+              <w:rPr>
+                <w:b/>
+              </w:rPr>
+            </w:pPr>
+            <w:r>
+              <w:rPr>
+                <w:b/>
+              </w:rPr>
+              <w:t>Age</w:t>
+            </w:r>
+          </w:p>
+        </w:tc>
+      </w:tr>
+      <w:tr>
+        <w:tc>
+          <w:tcPr>
+            <w:tcW w:w="655" w:type="dxa"/>
+          </w:tcPr>
+          <w:p>
+            <w:r>
+              <w:t>1</w:t>
+            </w:r>
+          </w:p>
+        </w:tc>
+        <w:tc>
+          <w:tcPr>
+            <w:tcW w:w="4730" w:type="dxa"/>
+          </w:tcPr>
+          <w:p>
+            <w:r>
+              <w:t>Nirajan Khanal</w:t>
+            </w:r>
+          </w:p>
+        </w:tc>
+        <w:tc>
+          <w:tcPr>
+            <w:tcW w:w="880" w:type="dxa"/>
+          </w:tcPr>
+          <w:p>
+            <w:r>
+              <w:t>23</w:t>
+            </w:r>
+          </w:p>
+        </w:tc>
+      </w:tr>
+      <w:tr>
+        <w:tc>
+          <w:tcPr>
+            <w:tcW w:w="655" w:type="dxa"/>
+          </w:tcPr>
+          <w:p>
+            <w:r>
+              <w:t>2</w:t>
+            </w:r>
+          </w:p>
+        </w:tc>
+        <w:tc>
+          <w:tcPr>
+            <w:tcW w:w="4730" w:type="dxa"/>
+          </w:tcPr>
+          <w:p>
+            <w:r>
+              <w:t>Salaudin Ansari</w:t>
+            </w:r>
+          </w:p>
+        </w:tc>
+        <w:tc>
+          <w:tcPr>
+            <w:tcW w:w="880" w:type="dxa"/>
+          </w:tcPr>
+          <w:p>
+            <w:r>
+              <w:t>20</w:t>
+            </w:r>
+          </w:p>
+        </w:tc>
+      </w:tr>
+    </w:tbl>
     <w:p/>
     <w:sectPr>
       <w:pgSz w:w="12240" w:h="15840"/>
@@ -291,6 +526,92 @@
 <file path=word/numbering.xml><?xml version="1.0" encoding="utf-8"?>
 <w:numbering xmlns:wpc="http://schemas.microsoft.com/office/word/2010/wordprocessingCanvas" xmlns:cx="http://schemas.microsoft.com/office/drawing/2014/chartex" xmlns:cx1="http://schemas.microsoft.com/office/drawing/2015/9/8/chartex" xmlns:mc="http://schemas.openxmlformats.org/markup-compatibility/2006" xmlns:o="urn:schemas-microsoft-com:office:office" xmlns:r="http://schemas.openxmlformats.org/officeDocument/2006/relationships" xmlns:m="http://schemas.openxmlformats.org/officeDocument/2006/math" xmlns:v="urn:schemas-microsoft-com:vml" xmlns:wp14="http://schemas.microsoft.com/office/word/2010/wordprocessingDrawing" xmlns:wp="http://schemas.openxmlformats.org/drawingml/2006/wordprocessingDrawing" xmlns:w10="urn:schemas-microsoft-com:office:word" xmlns:w="http://schemas.openxmlformats.org/wordprocessingml/2006/main" xmlns:w14="http://schemas.microsoft.com/office/word/2010/wordml" xmlns:w15="http://schemas.microsoft.com/office/word/2012/wordml" xmlns:w16se="http://schemas.microsoft.com/office/word/2015/wordml/symex" xmlns:wpg="http://schemas.microsoft.com/office/word/2010/wordprocessingGroup" xmlns:wpi="http://schemas.microsoft.com/office/word/2010/wordprocessingInk" xmlns:wne="http://schemas.microsoft.com/office/word/2006/wordml" xmlns:wps="http://schemas.microsoft.com/office/word/2010/wordprocessingShape" mc:Ignorable="w14 w15 w16se wp14">
   <w:abstractNum w:abstractNumId="0" w15:restartNumberingAfterBreak="0">
+    <w:nsid w:val="17930A04"/>
+    <w:multiLevelType w:val="hybridMultilevel"/>
+    <w:tmpl w:val="F1723A20"/>
+    <w:lvl w:ilvl="0" w:tplc="0409000F">
+      <w:start w:val="1"/>
+      <w:numFmt w:val="decimal"/>
+      <w:lvlText w:val="%1."/>
+      <w:lvlJc w:val="left"/>
+      <w:pPr>
+        <w:ind w:left="720" w:hanging="360"/>
+      </w:pPr>
+    </w:lvl>
+    <w:lvl w:ilvl="1" w:tplc="04090019" w:tentative="1">
+      <w:start w:val="1"/>
+      <w:numFmt w:val="lowerLetter"/>
+      <w:lvlText w:val="%2."/>
+      <w:lvlJc w:val="left"/>
+      <w:pPr>
+        <w:ind w:left="1440" w:hanging="360"/>
+      </w:pPr>
+    </w:lvl>
+    <w:lvl w:ilvl="2" w:tplc="0409001B" w:tentative="1">
+      <w:start w:val="1"/>
+      <w:numFmt w:val="lowerRoman"/>
+      <w:lvlText w:val="%3."/>
+      <w:lvlJc w:val="right"/>
+      <w:pPr>
+        <w:ind w:left="2160" w:hanging="180"/>
+      </w:pPr>
+    </w:lvl>
+    <w:lvl w:ilvl="3" w:tplc="0409000F" w:tentative="1">
+      <w:start w:val="1"/>
+      <w:numFmt w:val="decimal"/>
+      <w:lvlText w:val="%4."/>
+      <w:lvlJc w:val="left"/>
+      <w:pPr>
+        <w:ind w:left="2880" w:hanging="360"/>
+      </w:pPr>
+    </w:lvl>
+    <w:lvl w:ilvl="4" w:tplc="04090019" w:tentative="1">
+      <w:start w:val="1"/>
+      <w:numFmt w:val="lowerLetter"/>
+      <w:lvlText w:val="%5."/>
+      <w:lvlJc w:val="left"/>
+      <w:pPr>
+        <w:ind w:left="3600" w:hanging="360"/>
+      </w:pPr>
+    </w:lvl>
+    <w:lvl w:ilvl="5" w:tplc="0409001B" w:tentative="1">
+      <w:start w:val="1"/>
+      <w:numFmt w:val="lowerRoman"/>
+      <w:lvlText w:val="%6."/>
+      <w:lvlJc w:val="right"/>
+      <w:pPr>
+        <w:ind w:left="4320" w:hanging="180"/>
+      </w:pPr>
+    </w:lvl>
+    <w:lvl w:ilvl="6" w:tplc="0409000F" w:tentative="1">
+      <w:start w:val="1"/>
+      <w:numFmt w:val="decimal"/>
+      <w:lvlText w:val="%7."/>
+      <w:lvlJc w:val="left"/>
+      <w:pPr>
+        <w:ind w:left="5040" w:hanging="360"/>
+      </w:pPr>
+    </w:lvl>
+    <w:lvl w:ilvl="7" w:tplc="04090019" w:tentative="1">
+      <w:start w:val="1"/>
+      <w:numFmt w:val="lowerLetter"/>
+      <w:lvlText w:val="%8."/>
+      <w:lvlJc w:val="left"/>
+      <w:pPr>
+        <w:ind w:left="5760" w:hanging="360"/>
+      </w:pPr>
+    </w:lvl>
+    <w:lvl w:ilvl="8" w:tplc="0409001B" w:tentative="1">
+      <w:start w:val="1"/>
+      <w:numFmt w:val="lowerRoman"/>
+      <w:lvlText w:val="%9."/>
+      <w:lvlJc w:val="right"/>
+      <w:pPr>
+        <w:ind w:left="6480" w:hanging="180"/>
+      </w:pPr>
+    </w:lvl>
+  </w:abstractNum>
+  <w:abstractNum w:abstractNumId="1" w15:restartNumberingAfterBreak="0">
     <w:nsid w:val="76C77689"/>
     <w:multiLevelType w:val="hybridMultilevel"/>
     <w:tmpl w:val="3C38AB4C"/>
@@ -403,6 +724,9 @@
     </w:lvl>
   </w:abstractNum>
   <w:num w:numId="1">
+    <w:abstractNumId w:val="1"/>
+  </w:num>
+  <w:num w:numId="2">
     <w:abstractNumId w:val="0"/>
   </w:num>
 </w:numbering>
@@ -840,6 +1164,25 @@
       <w:contextualSpacing/>
     </w:pPr>
   </w:style>
+  <w:style w:type="table" w:styleId="TableGrid">
+    <w:name w:val="Table Grid"/>
+    <w:basedOn w:val="TableNormal"/>
+    <w:uiPriority w:val="39"/>
+    <w:rsid w:val="00ED7764"/>
+    <w:pPr>
+      <w:spacing w:after="0" w:line="240" w:lineRule="auto"/>
+    </w:pPr>
+    <w:tblPr>
+      <w:tblBorders>
+        <w:top w:val="single" w:sz="4" w:space="0" w:color="auto"/>
+        <w:left w:val="single" w:sz="4" w:space="0" w:color="auto"/>
+        <w:bottom w:val="single" w:sz="4" w:space="0" w:color="auto"/>
+        <w:right w:val="single" w:sz="4" w:space="0" w:color="auto"/>
+        <w:insideH w:val="single" w:sz="4" w:space="0" w:color="auto"/>
+        <w:insideV w:val="single" w:sz="4" w:space="0" w:color="auto"/>
+      </w:tblBorders>
+    </w:tblPr>
+  </w:style>
 </w:styles>
 </file>
 

--- a/Html, Css Javascript.docx
+++ b/Html, Css Javascript.docx
@@ -8,6 +8,13 @@
           <w:b/>
         </w:rPr>
       </w:pPr>
+    </w:p>
+    <w:p>
+      <w:pPr>
+        <w:rPr>
+          <w:b/>
+        </w:rPr>
+      </w:pPr>
       <w:r>
         <w:rPr>
           <w:b/>
@@ -87,22 +94,38 @@
         </w:rPr>
       </w:pPr>
       <w:r>
-        <w:t>&lt;br&gt;</w:t>
-      </w:r>
-    </w:p>
-    <w:p>
-      <w:pPr>
-        <w:pStyle w:val="ListParagraph"/>
-        <w:numPr>
-          <w:ilvl w:val="2"/>
-          <w:numId w:val="1"/>
-        </w:numPr>
-        <w:rPr>
-          <w:b/>
-        </w:rPr>
-      </w:pPr>
-      <w:r>
-        <w:t>&lt;hr&gt;</w:t>
+        <w:t>&lt;</w:t>
+      </w:r>
+      <w:proofErr w:type="spellStart"/>
+      <w:r>
+        <w:t>br</w:t>
+      </w:r>
+      <w:proofErr w:type="spellEnd"/>
+      <w:r>
+        <w:t>&gt;</w:t>
+      </w:r>
+    </w:p>
+    <w:p>
+      <w:pPr>
+        <w:pStyle w:val="ListParagraph"/>
+        <w:numPr>
+          <w:ilvl w:val="2"/>
+          <w:numId w:val="1"/>
+        </w:numPr>
+        <w:rPr>
+          <w:b/>
+        </w:rPr>
+      </w:pPr>
+      <w:r>
+        <w:t>&lt;</w:t>
+      </w:r>
+      <w:proofErr w:type="spellStart"/>
+      <w:r>
+        <w:t>hr</w:t>
+      </w:r>
+      <w:proofErr w:type="spellEnd"/>
+      <w:r>
+        <w:t>&gt;</w:t>
       </w:r>
     </w:p>
     <w:p>
@@ -147,7 +170,15 @@
         </w:rPr>
       </w:pPr>
       <w:r>
-        <w:t>&lt;a href=””&gt; (hyperlink / anchor tag)</w:t>
+        <w:t xml:space="preserve">&lt;a </w:t>
+      </w:r>
+      <w:proofErr w:type="spellStart"/>
+      <w:r>
+        <w:t>href</w:t>
+      </w:r>
+      <w:proofErr w:type="spellEnd"/>
+      <w:r>
+        <w:t>=””&gt; (hyperlink / anchor tag)</w:t>
       </w:r>
     </w:p>
     <w:p>
@@ -177,37 +208,74 @@
         </w:rPr>
       </w:pPr>
       <w:r>
-        <w:t>&lt;img src=””&gt;</w:t>
-      </w:r>
-    </w:p>
-    <w:p>
-      <w:pPr>
-        <w:pStyle w:val="ListParagraph"/>
-        <w:numPr>
-          <w:ilvl w:val="2"/>
-          <w:numId w:val="1"/>
-        </w:numPr>
-        <w:rPr>
-          <w:b/>
-        </w:rPr>
-      </w:pPr>
-      <w:r>
-        <w:t>Order List (&lt;ol&gt;)</w:t>
-      </w:r>
-    </w:p>
-    <w:p>
-      <w:pPr>
-        <w:pStyle w:val="ListParagraph"/>
-        <w:numPr>
-          <w:ilvl w:val="2"/>
-          <w:numId w:val="1"/>
-        </w:numPr>
-        <w:rPr>
-          <w:b/>
-        </w:rPr>
-      </w:pPr>
-      <w:r>
-        <w:t>Unorder List (ul)</w:t>
+        <w:t>&lt;</w:t>
+      </w:r>
+      <w:proofErr w:type="spellStart"/>
+      <w:r>
+        <w:t>img</w:t>
+      </w:r>
+      <w:proofErr w:type="spellEnd"/>
+      <w:r>
+        <w:t xml:space="preserve"> </w:t>
+      </w:r>
+      <w:proofErr w:type="spellStart"/>
+      <w:r>
+        <w:t>src</w:t>
+      </w:r>
+      <w:proofErr w:type="spellEnd"/>
+      <w:r>
+        <w:t>=””&gt;</w:t>
+      </w:r>
+    </w:p>
+    <w:p>
+      <w:pPr>
+        <w:pStyle w:val="ListParagraph"/>
+        <w:numPr>
+          <w:ilvl w:val="2"/>
+          <w:numId w:val="1"/>
+        </w:numPr>
+        <w:rPr>
+          <w:b/>
+        </w:rPr>
+      </w:pPr>
+      <w:r>
+        <w:t>Order List (&lt;</w:t>
+      </w:r>
+      <w:proofErr w:type="spellStart"/>
+      <w:r>
+        <w:t>ol</w:t>
+      </w:r>
+      <w:proofErr w:type="spellEnd"/>
+      <w:r>
+        <w:t>&gt;)</w:t>
+      </w:r>
+    </w:p>
+    <w:p>
+      <w:pPr>
+        <w:pStyle w:val="ListParagraph"/>
+        <w:numPr>
+          <w:ilvl w:val="2"/>
+          <w:numId w:val="1"/>
+        </w:numPr>
+        <w:rPr>
+          <w:b/>
+        </w:rPr>
+      </w:pPr>
+      <w:proofErr w:type="spellStart"/>
+      <w:r>
+        <w:t>Unorder</w:t>
+      </w:r>
+      <w:proofErr w:type="spellEnd"/>
+      <w:r>
+        <w:t xml:space="preserve"> List (</w:t>
+      </w:r>
+      <w:proofErr w:type="spellStart"/>
+      <w:r>
+        <w:t>ul</w:t>
+      </w:r>
+      <w:proofErr w:type="spellEnd"/>
+      <w:r>
+        <w:t>)</w:t>
       </w:r>
     </w:p>
     <w:p>
@@ -252,67 +320,239 @@
         </w:rPr>
       </w:pPr>
       <w:r>
-        <w:t>&lt;thead&gt;</w:t>
-      </w:r>
-    </w:p>
-    <w:p>
-      <w:pPr>
-        <w:pStyle w:val="ListParagraph"/>
-        <w:numPr>
-          <w:ilvl w:val="2"/>
-          <w:numId w:val="1"/>
-        </w:numPr>
-        <w:rPr>
-          <w:b/>
-        </w:rPr>
-      </w:pPr>
-      <w:r>
-        <w:t>&lt;tbody&gt;</w:t>
-      </w:r>
-    </w:p>
-    <w:p>
-      <w:pPr>
-        <w:pStyle w:val="ListParagraph"/>
-        <w:numPr>
-          <w:ilvl w:val="2"/>
-          <w:numId w:val="1"/>
-        </w:numPr>
-        <w:rPr>
-          <w:b/>
-        </w:rPr>
-      </w:pPr>
-      <w:r>
-        <w:t>&lt;tfoot&gt;</w:t>
-      </w:r>
-    </w:p>
-    <w:p>
-      <w:pPr>
-        <w:pStyle w:val="ListParagraph"/>
-        <w:numPr>
-          <w:ilvl w:val="2"/>
-          <w:numId w:val="1"/>
-        </w:numPr>
-        <w:rPr>
-          <w:b/>
-        </w:rPr>
-      </w:pPr>
-      <w:r>
-        <w:t>&lt;tr&gt;</w:t>
-      </w:r>
-    </w:p>
-    <w:p>
-      <w:pPr>
-        <w:pStyle w:val="ListParagraph"/>
-        <w:numPr>
-          <w:ilvl w:val="2"/>
-          <w:numId w:val="1"/>
-        </w:numPr>
-        <w:rPr>
-          <w:b/>
-        </w:rPr>
-      </w:pPr>
-      <w:r>
-        <w:t xml:space="preserve">&lt;th&gt; </w:t>
+        <w:t>&lt;</w:t>
+      </w:r>
+      <w:proofErr w:type="spellStart"/>
+      <w:r>
+        <w:t>thead</w:t>
+      </w:r>
+      <w:proofErr w:type="spellEnd"/>
+      <w:r>
+        <w:t>&gt;</w:t>
+      </w:r>
+    </w:p>
+    <w:p>
+      <w:pPr>
+        <w:pStyle w:val="ListParagraph"/>
+        <w:numPr>
+          <w:ilvl w:val="2"/>
+          <w:numId w:val="1"/>
+        </w:numPr>
+        <w:rPr>
+          <w:b/>
+        </w:rPr>
+      </w:pPr>
+      <w:r>
+        <w:t>&lt;</w:t>
+      </w:r>
+      <w:proofErr w:type="spellStart"/>
+      <w:r>
+        <w:t>tbody</w:t>
+      </w:r>
+      <w:proofErr w:type="spellEnd"/>
+      <w:r>
+        <w:t>&gt;</w:t>
+      </w:r>
+    </w:p>
+    <w:p>
+      <w:pPr>
+        <w:pStyle w:val="ListParagraph"/>
+        <w:numPr>
+          <w:ilvl w:val="2"/>
+          <w:numId w:val="1"/>
+        </w:numPr>
+        <w:rPr>
+          <w:b/>
+        </w:rPr>
+      </w:pPr>
+      <w:r>
+        <w:t>&lt;</w:t>
+      </w:r>
+      <w:proofErr w:type="spellStart"/>
+      <w:r>
+        <w:t>tfoot</w:t>
+      </w:r>
+      <w:proofErr w:type="spellEnd"/>
+      <w:r>
+        <w:t>&gt;</w:t>
+      </w:r>
+    </w:p>
+    <w:p>
+      <w:pPr>
+        <w:pStyle w:val="ListParagraph"/>
+        <w:numPr>
+          <w:ilvl w:val="2"/>
+          <w:numId w:val="1"/>
+        </w:numPr>
+        <w:rPr>
+          <w:b/>
+        </w:rPr>
+      </w:pPr>
+      <w:r>
+        <w:t>&lt;</w:t>
+      </w:r>
+      <w:proofErr w:type="spellStart"/>
+      <w:r>
+        <w:t>tr</w:t>
+      </w:r>
+      <w:proofErr w:type="spellEnd"/>
+      <w:r>
+        <w:t>&gt;</w:t>
+      </w:r>
+    </w:p>
+    <w:p>
+      <w:pPr>
+        <w:pStyle w:val="ListParagraph"/>
+        <w:numPr>
+          <w:ilvl w:val="2"/>
+          <w:numId w:val="1"/>
+        </w:numPr>
+        <w:rPr>
+          <w:b/>
+        </w:rPr>
+      </w:pPr>
+      <w:r>
+        <w:t>&lt;</w:t>
+      </w:r>
+      <w:proofErr w:type="spellStart"/>
+      <w:r>
+        <w:t>th</w:t>
+      </w:r>
+      <w:proofErr w:type="spellEnd"/>
+      <w:r>
+        <w:t xml:space="preserve">&gt; </w:t>
+      </w:r>
+    </w:p>
+    <w:p>
+      <w:pPr>
+        <w:pStyle w:val="ListParagraph"/>
+        <w:numPr>
+          <w:ilvl w:val="2"/>
+          <w:numId w:val="1"/>
+        </w:numPr>
+        <w:rPr>
+          <w:b/>
+        </w:rPr>
+      </w:pPr>
+      <w:r>
+        <w:t>&lt;td&gt; - Table Data</w:t>
+      </w:r>
+    </w:p>
+    <w:p>
+      <w:pPr>
+        <w:pStyle w:val="ListParagraph"/>
+        <w:numPr>
+          <w:ilvl w:val="2"/>
+          <w:numId w:val="1"/>
+        </w:numPr>
+        <w:rPr>
+          <w:b/>
+        </w:rPr>
+      </w:pPr>
+      <w:r>
+        <w:t>&lt;form&gt;</w:t>
+      </w:r>
+    </w:p>
+    <w:p>
+      <w:pPr>
+        <w:pStyle w:val="ListParagraph"/>
+        <w:numPr>
+          <w:ilvl w:val="2"/>
+          <w:numId w:val="1"/>
+        </w:numPr>
+        <w:rPr>
+          <w:b/>
+        </w:rPr>
+      </w:pPr>
+      <w:r>
+        <w:t>&lt;label for=””&gt;</w:t>
+      </w:r>
+    </w:p>
+    <w:p>
+      <w:pPr>
+        <w:pStyle w:val="ListParagraph"/>
+        <w:numPr>
+          <w:ilvl w:val="2"/>
+          <w:numId w:val="1"/>
+        </w:numPr>
+        <w:rPr>
+          <w:b/>
+        </w:rPr>
+      </w:pPr>
+      <w:r>
+        <w:t>&lt;input type=””&gt;</w:t>
+      </w:r>
+    </w:p>
+    <w:p>
+      <w:pPr>
+        <w:pStyle w:val="ListParagraph"/>
+        <w:numPr>
+          <w:ilvl w:val="3"/>
+          <w:numId w:val="1"/>
+        </w:numPr>
+        <w:rPr>
+          <w:b/>
+        </w:rPr>
+      </w:pPr>
+      <w:r>
+        <w:rPr>
+          <w:b/>
+        </w:rPr>
+        <w:t>Text</w:t>
+      </w:r>
+    </w:p>
+    <w:p>
+      <w:pPr>
+        <w:pStyle w:val="ListParagraph"/>
+        <w:numPr>
+          <w:ilvl w:val="3"/>
+          <w:numId w:val="1"/>
+        </w:numPr>
+        <w:rPr>
+          <w:b/>
+        </w:rPr>
+      </w:pPr>
+      <w:r>
+        <w:rPr>
+          <w:b/>
+        </w:rPr>
+        <w:t>Email</w:t>
+      </w:r>
+    </w:p>
+    <w:p>
+      <w:pPr>
+        <w:pStyle w:val="ListParagraph"/>
+        <w:numPr>
+          <w:ilvl w:val="3"/>
+          <w:numId w:val="1"/>
+        </w:numPr>
+        <w:rPr>
+          <w:b/>
+        </w:rPr>
+      </w:pPr>
+      <w:r>
+        <w:rPr>
+          <w:b/>
+        </w:rPr>
+        <w:t>Number</w:t>
+      </w:r>
+    </w:p>
+    <w:p>
+      <w:pPr>
+        <w:pStyle w:val="ListParagraph"/>
+        <w:numPr>
+          <w:ilvl w:val="3"/>
+          <w:numId w:val="1"/>
+        </w:numPr>
+        <w:rPr>
+          <w:b/>
+        </w:rPr>
+      </w:pPr>
+      <w:r>
+        <w:rPr>
+          <w:b/>
+        </w:rPr>
+        <w:t>Radio</w:t>
       </w:r>
       <w:bookmarkStart w:id="0" w:name="_GoBack"/>
       <w:bookmarkEnd w:id="0"/>
@@ -321,15 +561,66 @@
       <w:pPr>
         <w:pStyle w:val="ListParagraph"/>
         <w:numPr>
-          <w:ilvl w:val="2"/>
-          <w:numId w:val="1"/>
-        </w:numPr>
-        <w:rPr>
-          <w:b/>
-        </w:rPr>
-      </w:pPr>
-      <w:r>
-        <w:t>&lt;td&gt; - Table Data</w:t>
+          <w:ilvl w:val="3"/>
+          <w:numId w:val="1"/>
+        </w:numPr>
+        <w:rPr>
+          <w:b/>
+        </w:rPr>
+      </w:pPr>
+      <w:r>
+        <w:rPr>
+          <w:b/>
+        </w:rPr>
+        <w:t>Checkbox</w:t>
+      </w:r>
+    </w:p>
+    <w:p>
+      <w:pPr>
+        <w:pStyle w:val="ListParagraph"/>
+        <w:numPr>
+          <w:ilvl w:val="3"/>
+          <w:numId w:val="1"/>
+        </w:numPr>
+        <w:rPr>
+          <w:b/>
+        </w:rPr>
+      </w:pPr>
+      <w:r>
+        <w:rPr>
+          <w:b/>
+        </w:rPr>
+        <w:t>Date</w:t>
+      </w:r>
+    </w:p>
+    <w:p>
+      <w:pPr>
+        <w:pStyle w:val="ListParagraph"/>
+        <w:numPr>
+          <w:ilvl w:val="2"/>
+          <w:numId w:val="1"/>
+        </w:numPr>
+        <w:rPr>
+          <w:b/>
+        </w:rPr>
+      </w:pPr>
+      <w:r>
+        <w:t>&lt;select&gt;</w:t>
+      </w:r>
+    </w:p>
+    <w:p>
+      <w:pPr>
+        <w:pStyle w:val="ListParagraph"/>
+        <w:numPr>
+          <w:ilvl w:val="2"/>
+          <w:numId w:val="1"/>
+        </w:numPr>
+        <w:rPr>
+          <w:b/>
+        </w:rPr>
+      </w:pPr>
+      <w:r>
+        <w:t>&lt;option&gt;</w:t>
       </w:r>
     </w:p>
     <w:p>
@@ -374,7 +665,17 @@
         <w:ind w:left="1440"/>
       </w:pPr>
       <w:r>
-        <w:t>(onclick, hover etc.)</w:t>
+        <w:t>(</w:t>
+      </w:r>
+      <w:proofErr w:type="spellStart"/>
+      <w:proofErr w:type="gramStart"/>
+      <w:r>
+        <w:t>onclick</w:t>
+      </w:r>
+      <w:proofErr w:type="spellEnd"/>
+      <w:proofErr w:type="gramEnd"/>
+      <w:r>
+        <w:t>, hover etc.)</w:t>
       </w:r>
     </w:p>
     <w:p/>
@@ -406,6 +707,7 @@
               <w:rPr>
                 <w:b/>
               </w:rPr>
+              <w:lastRenderedPageBreak/>
               <w:t>SN</w:t>
             </w:r>
           </w:p>
@@ -463,9 +765,19 @@
             <w:tcW w:w="4730" w:type="dxa"/>
           </w:tcPr>
           <w:p>
+            <w:proofErr w:type="spellStart"/>
             <w:r>
-              <w:t>Nirajan Khanal</w:t>
+              <w:t>Nirajan</w:t>
             </w:r>
+            <w:proofErr w:type="spellEnd"/>
+            <w:r>
+              <w:t xml:space="preserve"> </w:t>
+            </w:r>
+            <w:proofErr w:type="spellStart"/>
+            <w:r>
+              <w:t>Khanal</w:t>
+            </w:r>
+            <w:proofErr w:type="spellEnd"/>
           </w:p>
         </w:tc>
         <w:tc>
@@ -495,8 +807,13 @@
             <w:tcW w:w="4730" w:type="dxa"/>
           </w:tcPr>
           <w:p>
+            <w:proofErr w:type="spellStart"/>
             <w:r>
-              <w:t>Salaudin Ansari</w:t>
+              <w:t>Salaudin</w:t>
+            </w:r>
+            <w:proofErr w:type="spellEnd"/>
+            <w:r>
+              <w:t xml:space="preserve"> Ansari</w:t>
             </w:r>
           </w:p>
         </w:tc>
@@ -650,7 +967,7 @@
         <w:rFonts w:ascii="Calibri" w:eastAsiaTheme="minorHAnsi" w:hAnsi="Calibri" w:cs="Calibri" w:hint="default"/>
       </w:rPr>
     </w:lvl>
-    <w:lvl w:ilvl="3" w:tplc="04090001" w:tentative="1">
+    <w:lvl w:ilvl="3" w:tplc="04090001">
       <w:start w:val="1"/>
       <w:numFmt w:val="bullet"/>
       <w:lvlText w:val=""/>

--- a/Html, Css Javascript.docx
+++ b/Html, Css Javascript.docx
@@ -94,38 +94,22 @@
         </w:rPr>
       </w:pPr>
       <w:r>
-        <w:t>&lt;</w:t>
-      </w:r>
-      <w:proofErr w:type="spellStart"/>
-      <w:r>
-        <w:t>br</w:t>
-      </w:r>
-      <w:proofErr w:type="spellEnd"/>
-      <w:r>
-        <w:t>&gt;</w:t>
-      </w:r>
-    </w:p>
-    <w:p>
-      <w:pPr>
-        <w:pStyle w:val="ListParagraph"/>
-        <w:numPr>
-          <w:ilvl w:val="2"/>
-          <w:numId w:val="1"/>
-        </w:numPr>
-        <w:rPr>
-          <w:b/>
-        </w:rPr>
-      </w:pPr>
-      <w:r>
-        <w:t>&lt;</w:t>
-      </w:r>
-      <w:proofErr w:type="spellStart"/>
-      <w:r>
-        <w:t>hr</w:t>
-      </w:r>
-      <w:proofErr w:type="spellEnd"/>
-      <w:r>
-        <w:t>&gt;</w:t>
+        <w:t>&lt;br&gt;</w:t>
+      </w:r>
+    </w:p>
+    <w:p>
+      <w:pPr>
+        <w:pStyle w:val="ListParagraph"/>
+        <w:numPr>
+          <w:ilvl w:val="2"/>
+          <w:numId w:val="1"/>
+        </w:numPr>
+        <w:rPr>
+          <w:b/>
+        </w:rPr>
+      </w:pPr>
+      <w:r>
+        <w:t>&lt;hr&gt;</w:t>
       </w:r>
     </w:p>
     <w:p>
@@ -170,15 +154,7 @@
         </w:rPr>
       </w:pPr>
       <w:r>
-        <w:t xml:space="preserve">&lt;a </w:t>
-      </w:r>
-      <w:proofErr w:type="spellStart"/>
-      <w:r>
-        <w:t>href</w:t>
-      </w:r>
-      <w:proofErr w:type="spellEnd"/>
-      <w:r>
-        <w:t>=””&gt; (hyperlink / anchor tag)</w:t>
+        <w:t>&lt;a href=””&gt; (hyperlink / anchor tag)</w:t>
       </w:r>
     </w:p>
     <w:p>
@@ -208,351 +184,629 @@
         </w:rPr>
       </w:pPr>
       <w:r>
-        <w:t>&lt;</w:t>
-      </w:r>
-      <w:proofErr w:type="spellStart"/>
-      <w:r>
-        <w:t>img</w:t>
-      </w:r>
-      <w:proofErr w:type="spellEnd"/>
+        <w:t>&lt;img src=””&gt;</w:t>
+      </w:r>
+    </w:p>
+    <w:p>
+      <w:pPr>
+        <w:pStyle w:val="ListParagraph"/>
+        <w:numPr>
+          <w:ilvl w:val="2"/>
+          <w:numId w:val="1"/>
+        </w:numPr>
+        <w:rPr>
+          <w:b/>
+        </w:rPr>
+      </w:pPr>
+      <w:r>
+        <w:t>Order List (&lt;ol&gt;)</w:t>
+      </w:r>
+    </w:p>
+    <w:p>
+      <w:pPr>
+        <w:pStyle w:val="ListParagraph"/>
+        <w:numPr>
+          <w:ilvl w:val="2"/>
+          <w:numId w:val="1"/>
+        </w:numPr>
+        <w:rPr>
+          <w:b/>
+        </w:rPr>
+      </w:pPr>
+      <w:r>
+        <w:t>Unorder List (ul)</w:t>
+      </w:r>
+    </w:p>
+    <w:p>
+      <w:pPr>
+        <w:pStyle w:val="ListParagraph"/>
+        <w:numPr>
+          <w:ilvl w:val="2"/>
+          <w:numId w:val="1"/>
+        </w:numPr>
+        <w:rPr>
+          <w:b/>
+        </w:rPr>
+      </w:pPr>
+      <w:r>
+        <w:t>List Item (&lt;li&gt;)</w:t>
+      </w:r>
+    </w:p>
+    <w:p>
+      <w:pPr>
+        <w:pStyle w:val="ListParagraph"/>
+        <w:numPr>
+          <w:ilvl w:val="2"/>
+          <w:numId w:val="1"/>
+        </w:numPr>
+        <w:rPr>
+          <w:b/>
+        </w:rPr>
+      </w:pPr>
+      <w:r>
+        <w:t>&lt;table&gt;</w:t>
+      </w:r>
+    </w:p>
+    <w:p>
+      <w:pPr>
+        <w:pStyle w:val="ListParagraph"/>
+        <w:numPr>
+          <w:ilvl w:val="2"/>
+          <w:numId w:val="1"/>
+        </w:numPr>
+        <w:rPr>
+          <w:b/>
+        </w:rPr>
+      </w:pPr>
+      <w:r>
+        <w:t>&lt;thead&gt;</w:t>
+      </w:r>
+    </w:p>
+    <w:p>
+      <w:pPr>
+        <w:pStyle w:val="ListParagraph"/>
+        <w:numPr>
+          <w:ilvl w:val="2"/>
+          <w:numId w:val="1"/>
+        </w:numPr>
+        <w:rPr>
+          <w:b/>
+        </w:rPr>
+      </w:pPr>
+      <w:r>
+        <w:t>&lt;tbody&gt;</w:t>
+      </w:r>
+    </w:p>
+    <w:p>
+      <w:pPr>
+        <w:pStyle w:val="ListParagraph"/>
+        <w:numPr>
+          <w:ilvl w:val="2"/>
+          <w:numId w:val="1"/>
+        </w:numPr>
+        <w:rPr>
+          <w:b/>
+        </w:rPr>
+      </w:pPr>
+      <w:r>
+        <w:t>&lt;tfoot&gt;</w:t>
+      </w:r>
+    </w:p>
+    <w:p>
+      <w:pPr>
+        <w:pStyle w:val="ListParagraph"/>
+        <w:numPr>
+          <w:ilvl w:val="2"/>
+          <w:numId w:val="1"/>
+        </w:numPr>
+        <w:rPr>
+          <w:b/>
+        </w:rPr>
+      </w:pPr>
+      <w:r>
+        <w:t>&lt;tr&gt;</w:t>
+      </w:r>
+    </w:p>
+    <w:p>
+      <w:pPr>
+        <w:pStyle w:val="ListParagraph"/>
+        <w:numPr>
+          <w:ilvl w:val="2"/>
+          <w:numId w:val="1"/>
+        </w:numPr>
+        <w:rPr>
+          <w:b/>
+        </w:rPr>
+      </w:pPr>
+      <w:r>
+        <w:t xml:space="preserve">&lt;th&gt; </w:t>
+      </w:r>
+    </w:p>
+    <w:p>
+      <w:pPr>
+        <w:pStyle w:val="ListParagraph"/>
+        <w:numPr>
+          <w:ilvl w:val="2"/>
+          <w:numId w:val="1"/>
+        </w:numPr>
+        <w:rPr>
+          <w:b/>
+        </w:rPr>
+      </w:pPr>
+      <w:r>
+        <w:t>&lt;td&gt; - Table Data</w:t>
+      </w:r>
+    </w:p>
+    <w:p>
+      <w:pPr>
+        <w:pStyle w:val="ListParagraph"/>
+        <w:numPr>
+          <w:ilvl w:val="2"/>
+          <w:numId w:val="1"/>
+        </w:numPr>
+        <w:rPr>
+          <w:b/>
+        </w:rPr>
+      </w:pPr>
+      <w:r>
+        <w:t>&lt;form&gt;</w:t>
+      </w:r>
+    </w:p>
+    <w:p>
+      <w:pPr>
+        <w:pStyle w:val="ListParagraph"/>
+        <w:numPr>
+          <w:ilvl w:val="2"/>
+          <w:numId w:val="1"/>
+        </w:numPr>
+        <w:rPr>
+          <w:b/>
+        </w:rPr>
+      </w:pPr>
+      <w:r>
+        <w:t>&lt;label for=””&gt;</w:t>
+      </w:r>
+    </w:p>
+    <w:p>
+      <w:pPr>
+        <w:pStyle w:val="ListParagraph"/>
+        <w:numPr>
+          <w:ilvl w:val="2"/>
+          <w:numId w:val="1"/>
+        </w:numPr>
+        <w:rPr>
+          <w:b/>
+        </w:rPr>
+      </w:pPr>
+      <w:r>
+        <w:t>&lt;input type=””&gt;</w:t>
+      </w:r>
+    </w:p>
+    <w:p>
+      <w:pPr>
+        <w:pStyle w:val="ListParagraph"/>
+        <w:numPr>
+          <w:ilvl w:val="3"/>
+          <w:numId w:val="1"/>
+        </w:numPr>
+        <w:rPr>
+          <w:b/>
+        </w:rPr>
+      </w:pPr>
+      <w:r>
+        <w:rPr>
+          <w:b/>
+        </w:rPr>
+        <w:t>Text</w:t>
+      </w:r>
+    </w:p>
+    <w:p>
+      <w:pPr>
+        <w:pStyle w:val="ListParagraph"/>
+        <w:numPr>
+          <w:ilvl w:val="3"/>
+          <w:numId w:val="1"/>
+        </w:numPr>
+        <w:rPr>
+          <w:b/>
+        </w:rPr>
+      </w:pPr>
+      <w:r>
+        <w:rPr>
+          <w:b/>
+        </w:rPr>
+        <w:t>Email</w:t>
+      </w:r>
+    </w:p>
+    <w:p>
+      <w:pPr>
+        <w:pStyle w:val="ListParagraph"/>
+        <w:numPr>
+          <w:ilvl w:val="3"/>
+          <w:numId w:val="1"/>
+        </w:numPr>
+        <w:rPr>
+          <w:b/>
+        </w:rPr>
+      </w:pPr>
+      <w:r>
+        <w:rPr>
+          <w:b/>
+        </w:rPr>
+        <w:t>Number</w:t>
+      </w:r>
+    </w:p>
+    <w:p>
+      <w:pPr>
+        <w:pStyle w:val="ListParagraph"/>
+        <w:numPr>
+          <w:ilvl w:val="3"/>
+          <w:numId w:val="1"/>
+        </w:numPr>
+        <w:rPr>
+          <w:b/>
+        </w:rPr>
+      </w:pPr>
+      <w:r>
+        <w:rPr>
+          <w:b/>
+        </w:rPr>
+        <w:t>Radio</w:t>
+      </w:r>
+    </w:p>
+    <w:p>
+      <w:pPr>
+        <w:pStyle w:val="ListParagraph"/>
+        <w:numPr>
+          <w:ilvl w:val="3"/>
+          <w:numId w:val="1"/>
+        </w:numPr>
+        <w:rPr>
+          <w:b/>
+        </w:rPr>
+      </w:pPr>
+      <w:r>
+        <w:rPr>
+          <w:b/>
+        </w:rPr>
+        <w:t>Checkbox</w:t>
+      </w:r>
+    </w:p>
+    <w:p>
+      <w:pPr>
+        <w:pStyle w:val="ListParagraph"/>
+        <w:numPr>
+          <w:ilvl w:val="3"/>
+          <w:numId w:val="1"/>
+        </w:numPr>
+        <w:rPr>
+          <w:b/>
+        </w:rPr>
+      </w:pPr>
+      <w:r>
+        <w:rPr>
+          <w:b/>
+        </w:rPr>
+        <w:t>Date</w:t>
+      </w:r>
+    </w:p>
+    <w:p>
+      <w:pPr>
+        <w:pStyle w:val="ListParagraph"/>
+        <w:numPr>
+          <w:ilvl w:val="2"/>
+          <w:numId w:val="1"/>
+        </w:numPr>
+        <w:rPr>
+          <w:b/>
+        </w:rPr>
+      </w:pPr>
+      <w:r>
+        <w:t>&lt;select&gt;</w:t>
+      </w:r>
+    </w:p>
+    <w:p>
+      <w:pPr>
+        <w:pStyle w:val="ListParagraph"/>
+        <w:numPr>
+          <w:ilvl w:val="2"/>
+          <w:numId w:val="1"/>
+        </w:numPr>
+        <w:rPr>
+          <w:b/>
+        </w:rPr>
+      </w:pPr>
+      <w:r>
+        <w:t>&lt;option&gt;</w:t>
+      </w:r>
+    </w:p>
+    <w:p>
+      <w:pPr>
+        <w:pStyle w:val="ListParagraph"/>
+        <w:numPr>
+          <w:ilvl w:val="0"/>
+          <w:numId w:val="1"/>
+        </w:numPr>
+      </w:pPr>
+      <w:r>
+        <w:t xml:space="preserve">CSS – </w:t>
+      </w:r>
+    </w:p>
+    <w:p>
+      <w:pPr>
+        <w:pStyle w:val="ListParagraph"/>
+        <w:numPr>
+          <w:ilvl w:val="1"/>
+          <w:numId w:val="1"/>
+        </w:numPr>
+      </w:pPr>
+      <w:r>
+        <w:t>Inline CSS</w:t>
+      </w:r>
       <w:r>
         <w:t xml:space="preserve"> </w:t>
       </w:r>
-      <w:proofErr w:type="spellStart"/>
-      <w:r>
-        <w:t>src</w:t>
-      </w:r>
-      <w:proofErr w:type="spellEnd"/>
-      <w:r>
-        <w:t>=””&gt;</w:t>
-      </w:r>
-    </w:p>
-    <w:p>
-      <w:pPr>
-        <w:pStyle w:val="ListParagraph"/>
-        <w:numPr>
-          <w:ilvl w:val="2"/>
-          <w:numId w:val="1"/>
-        </w:numPr>
-        <w:rPr>
-          <w:b/>
-        </w:rPr>
-      </w:pPr>
-      <w:r>
-        <w:t>Order List (&lt;</w:t>
-      </w:r>
-      <w:proofErr w:type="spellStart"/>
-      <w:r>
-        <w:t>ol</w:t>
-      </w:r>
-      <w:proofErr w:type="spellEnd"/>
-      <w:r>
-        <w:t>&gt;)</w:t>
-      </w:r>
-    </w:p>
-    <w:p>
-      <w:pPr>
-        <w:pStyle w:val="ListParagraph"/>
-        <w:numPr>
-          <w:ilvl w:val="2"/>
-          <w:numId w:val="1"/>
-        </w:numPr>
-        <w:rPr>
-          <w:b/>
-        </w:rPr>
-      </w:pPr>
-      <w:proofErr w:type="spellStart"/>
-      <w:r>
-        <w:t>Unorder</w:t>
-      </w:r>
-      <w:proofErr w:type="spellEnd"/>
-      <w:r>
-        <w:t xml:space="preserve"> List (</w:t>
-      </w:r>
-      <w:proofErr w:type="spellStart"/>
-      <w:r>
-        <w:t>ul</w:t>
-      </w:r>
-      <w:proofErr w:type="spellEnd"/>
-      <w:r>
-        <w:t>)</w:t>
-      </w:r>
-    </w:p>
-    <w:p>
-      <w:pPr>
-        <w:pStyle w:val="ListParagraph"/>
-        <w:numPr>
-          <w:ilvl w:val="2"/>
-          <w:numId w:val="1"/>
-        </w:numPr>
-        <w:rPr>
-          <w:b/>
-        </w:rPr>
-      </w:pPr>
-      <w:r>
-        <w:t>List Item (&lt;li&gt;)</w:t>
-      </w:r>
-    </w:p>
-    <w:p>
-      <w:pPr>
-        <w:pStyle w:val="ListParagraph"/>
-        <w:numPr>
-          <w:ilvl w:val="2"/>
-          <w:numId w:val="1"/>
-        </w:numPr>
-        <w:rPr>
-          <w:b/>
-        </w:rPr>
-      </w:pPr>
-      <w:r>
-        <w:t>&lt;table&gt;</w:t>
-      </w:r>
-    </w:p>
-    <w:p>
-      <w:pPr>
-        <w:pStyle w:val="ListParagraph"/>
-        <w:numPr>
-          <w:ilvl w:val="2"/>
-          <w:numId w:val="1"/>
-        </w:numPr>
-        <w:rPr>
-          <w:b/>
-        </w:rPr>
-      </w:pPr>
-      <w:r>
-        <w:t>&lt;</w:t>
-      </w:r>
-      <w:proofErr w:type="spellStart"/>
-      <w:r>
-        <w:t>thead</w:t>
-      </w:r>
-      <w:proofErr w:type="spellEnd"/>
-      <w:r>
-        <w:t>&gt;</w:t>
-      </w:r>
-    </w:p>
-    <w:p>
-      <w:pPr>
-        <w:pStyle w:val="ListParagraph"/>
-        <w:numPr>
-          <w:ilvl w:val="2"/>
-          <w:numId w:val="1"/>
-        </w:numPr>
-        <w:rPr>
-          <w:b/>
-        </w:rPr>
-      </w:pPr>
-      <w:r>
-        <w:t>&lt;</w:t>
-      </w:r>
-      <w:proofErr w:type="spellStart"/>
-      <w:r>
-        <w:t>tbody</w:t>
-      </w:r>
-      <w:proofErr w:type="spellEnd"/>
-      <w:r>
-        <w:t>&gt;</w:t>
-      </w:r>
-    </w:p>
-    <w:p>
-      <w:pPr>
-        <w:pStyle w:val="ListParagraph"/>
-        <w:numPr>
-          <w:ilvl w:val="2"/>
-          <w:numId w:val="1"/>
-        </w:numPr>
-        <w:rPr>
-          <w:b/>
-        </w:rPr>
-      </w:pPr>
-      <w:r>
-        <w:t>&lt;</w:t>
-      </w:r>
-      <w:proofErr w:type="spellStart"/>
-      <w:r>
-        <w:t>tfoot</w:t>
-      </w:r>
-      <w:proofErr w:type="spellEnd"/>
-      <w:r>
-        <w:t>&gt;</w:t>
-      </w:r>
-    </w:p>
-    <w:p>
-      <w:pPr>
-        <w:pStyle w:val="ListParagraph"/>
-        <w:numPr>
-          <w:ilvl w:val="2"/>
-          <w:numId w:val="1"/>
-        </w:numPr>
-        <w:rPr>
-          <w:b/>
-        </w:rPr>
-      </w:pPr>
-      <w:r>
-        <w:t>&lt;</w:t>
-      </w:r>
-      <w:proofErr w:type="spellStart"/>
-      <w:r>
-        <w:t>tr</w:t>
-      </w:r>
-      <w:proofErr w:type="spellEnd"/>
-      <w:r>
-        <w:t>&gt;</w:t>
-      </w:r>
-    </w:p>
-    <w:p>
-      <w:pPr>
-        <w:pStyle w:val="ListParagraph"/>
-        <w:numPr>
-          <w:ilvl w:val="2"/>
-          <w:numId w:val="1"/>
-        </w:numPr>
-        <w:rPr>
-          <w:b/>
-        </w:rPr>
-      </w:pPr>
-      <w:r>
-        <w:t>&lt;</w:t>
-      </w:r>
-      <w:proofErr w:type="spellStart"/>
-      <w:r>
-        <w:t>th</w:t>
-      </w:r>
-      <w:proofErr w:type="spellEnd"/>
-      <w:r>
-        <w:t xml:space="preserve">&gt; </w:t>
-      </w:r>
-    </w:p>
-    <w:p>
-      <w:pPr>
-        <w:pStyle w:val="ListParagraph"/>
-        <w:numPr>
-          <w:ilvl w:val="2"/>
-          <w:numId w:val="1"/>
-        </w:numPr>
-        <w:rPr>
-          <w:b/>
-        </w:rPr>
-      </w:pPr>
-      <w:r>
-        <w:t>&lt;td&gt; - Table Data</w:t>
-      </w:r>
-    </w:p>
-    <w:p>
-      <w:pPr>
-        <w:pStyle w:val="ListParagraph"/>
-        <w:numPr>
-          <w:ilvl w:val="2"/>
-          <w:numId w:val="1"/>
-        </w:numPr>
-        <w:rPr>
-          <w:b/>
-        </w:rPr>
-      </w:pPr>
-      <w:r>
-        <w:t>&lt;form&gt;</w:t>
-      </w:r>
-    </w:p>
-    <w:p>
-      <w:pPr>
-        <w:pStyle w:val="ListParagraph"/>
-        <w:numPr>
-          <w:ilvl w:val="2"/>
-          <w:numId w:val="1"/>
-        </w:numPr>
-        <w:rPr>
-          <w:b/>
-        </w:rPr>
-      </w:pPr>
-      <w:r>
-        <w:t>&lt;label for=””&gt;</w:t>
-      </w:r>
-    </w:p>
-    <w:p>
-      <w:pPr>
-        <w:pStyle w:val="ListParagraph"/>
-        <w:numPr>
-          <w:ilvl w:val="2"/>
-          <w:numId w:val="1"/>
-        </w:numPr>
-        <w:rPr>
-          <w:b/>
-        </w:rPr>
-      </w:pPr>
-      <w:r>
-        <w:t>&lt;input type=””&gt;</w:t>
-      </w:r>
-    </w:p>
-    <w:p>
-      <w:pPr>
-        <w:pStyle w:val="ListParagraph"/>
-        <w:numPr>
-          <w:ilvl w:val="3"/>
-          <w:numId w:val="1"/>
-        </w:numPr>
-        <w:rPr>
-          <w:b/>
-        </w:rPr>
-      </w:pPr>
-      <w:r>
-        <w:rPr>
-          <w:b/>
-        </w:rPr>
-        <w:t>Text</w:t>
-      </w:r>
-    </w:p>
-    <w:p>
-      <w:pPr>
-        <w:pStyle w:val="ListParagraph"/>
-        <w:numPr>
-          <w:ilvl w:val="3"/>
-          <w:numId w:val="1"/>
-        </w:numPr>
-        <w:rPr>
-          <w:b/>
-        </w:rPr>
-      </w:pPr>
-      <w:r>
-        <w:rPr>
-          <w:b/>
-        </w:rPr>
-        <w:t>Email</w:t>
-      </w:r>
-    </w:p>
-    <w:p>
-      <w:pPr>
-        <w:pStyle w:val="ListParagraph"/>
-        <w:numPr>
-          <w:ilvl w:val="3"/>
-          <w:numId w:val="1"/>
-        </w:numPr>
-        <w:rPr>
-          <w:b/>
-        </w:rPr>
-      </w:pPr>
-      <w:r>
-        <w:rPr>
-          <w:b/>
-        </w:rPr>
-        <w:t>Number</w:t>
-      </w:r>
-    </w:p>
-    <w:p>
-      <w:pPr>
-        <w:pStyle w:val="ListParagraph"/>
-        <w:numPr>
-          <w:ilvl w:val="3"/>
-          <w:numId w:val="1"/>
-        </w:numPr>
-        <w:rPr>
-          <w:b/>
-        </w:rPr>
-      </w:pPr>
-      <w:r>
-        <w:rPr>
-          <w:b/>
-        </w:rPr>
-        <w:t>Radio</w:t>
+    </w:p>
+    <w:p>
+      <w:pPr>
+        <w:pStyle w:val="ListParagraph"/>
+        <w:numPr>
+          <w:ilvl w:val="1"/>
+          <w:numId w:val="1"/>
+        </w:numPr>
+      </w:pPr>
+      <w:r>
+        <w:t>Selector</w:t>
+      </w:r>
+    </w:p>
+    <w:p>
+      <w:pPr>
+        <w:pStyle w:val="ListParagraph"/>
+        <w:numPr>
+          <w:ilvl w:val="1"/>
+          <w:numId w:val="1"/>
+        </w:numPr>
+      </w:pPr>
+      <w:r>
+        <w:t>Internal CSS</w:t>
+      </w:r>
+    </w:p>
+    <w:p>
+      <w:pPr>
+        <w:pStyle w:val="ListParagraph"/>
+        <w:numPr>
+          <w:ilvl w:val="1"/>
+          <w:numId w:val="1"/>
+        </w:numPr>
+      </w:pPr>
+      <w:r>
+        <w:t>External CSS</w:t>
+      </w:r>
+    </w:p>
+    <w:p>
+      <w:pPr>
+        <w:pStyle w:val="ListParagraph"/>
+        <w:numPr>
+          <w:ilvl w:val="1"/>
+          <w:numId w:val="1"/>
+        </w:numPr>
+      </w:pPr>
+      <w:r>
+        <w:t>Properties</w:t>
+      </w:r>
+    </w:p>
+    <w:p>
+      <w:pPr>
+        <w:pStyle w:val="ListParagraph"/>
+        <w:numPr>
+          <w:ilvl w:val="2"/>
+          <w:numId w:val="1"/>
+        </w:numPr>
+      </w:pPr>
+      <w:r>
+        <w:t>Color</w:t>
+      </w:r>
+      <w:r>
+        <w:t xml:space="preserve"> – color a text</w:t>
+      </w:r>
+    </w:p>
+    <w:p>
+      <w:pPr>
+        <w:pStyle w:val="ListParagraph"/>
+        <w:numPr>
+          <w:ilvl w:val="2"/>
+          <w:numId w:val="1"/>
+        </w:numPr>
+      </w:pPr>
+      <w:r>
+        <w:t>Font-size</w:t>
+      </w:r>
+      <w:r>
+        <w:t xml:space="preserve"> – size of a text</w:t>
+      </w:r>
+    </w:p>
+    <w:p>
+      <w:pPr>
+        <w:pStyle w:val="ListParagraph"/>
+        <w:numPr>
+          <w:ilvl w:val="2"/>
+          <w:numId w:val="1"/>
+        </w:numPr>
+      </w:pPr>
+      <w:r>
+        <w:t>Font-weight</w:t>
+      </w:r>
+      <w:r>
+        <w:t xml:space="preserve"> – bolder of a text</w:t>
+      </w:r>
+    </w:p>
+    <w:p>
+      <w:pPr>
+        <w:pStyle w:val="ListParagraph"/>
+        <w:numPr>
+          <w:ilvl w:val="2"/>
+          <w:numId w:val="1"/>
+        </w:numPr>
+      </w:pPr>
+      <w:r>
+        <w:lastRenderedPageBreak/>
+        <w:t>Font-style</w:t>
+      </w:r>
+      <w:r>
+        <w:t xml:space="preserve"> - </w:t>
+      </w:r>
+    </w:p>
+    <w:p>
+      <w:pPr>
+        <w:pStyle w:val="ListParagraph"/>
+        <w:numPr>
+          <w:ilvl w:val="2"/>
+          <w:numId w:val="1"/>
+        </w:numPr>
+      </w:pPr>
+      <w:r>
+        <w:t>Text-decoration</w:t>
+      </w:r>
+      <w:r>
+        <w:t xml:space="preserve"> - </w:t>
+      </w:r>
+    </w:p>
+    <w:p>
+      <w:pPr>
+        <w:pStyle w:val="ListParagraph"/>
+        <w:numPr>
+          <w:ilvl w:val="2"/>
+          <w:numId w:val="1"/>
+        </w:numPr>
+      </w:pPr>
+      <w:r>
+        <w:t>Text-align</w:t>
+      </w:r>
+      <w:r>
+        <w:t xml:space="preserve"> – align a text (center, left or right)</w:t>
+      </w:r>
+    </w:p>
+    <w:p>
+      <w:pPr>
+        <w:pStyle w:val="ListParagraph"/>
+        <w:numPr>
+          <w:ilvl w:val="2"/>
+          <w:numId w:val="1"/>
+        </w:numPr>
+      </w:pPr>
+      <w:r>
+        <w:t>Float</w:t>
+      </w:r>
+    </w:p>
+    <w:p>
+      <w:pPr>
+        <w:pStyle w:val="ListParagraph"/>
+        <w:numPr>
+          <w:ilvl w:val="2"/>
+          <w:numId w:val="1"/>
+        </w:numPr>
+      </w:pPr>
+      <w:r>
+        <w:t>Width</w:t>
+      </w:r>
+      <w:r>
+        <w:t xml:space="preserve"> – (px, %, rem)</w:t>
+      </w:r>
+    </w:p>
+    <w:p>
+      <w:pPr>
+        <w:pStyle w:val="ListParagraph"/>
+        <w:numPr>
+          <w:ilvl w:val="2"/>
+          <w:numId w:val="1"/>
+        </w:numPr>
+      </w:pPr>
+      <w:r>
+        <w:t>Height</w:t>
+      </w:r>
+      <w:r>
+        <w:t xml:space="preserve"> - </w:t>
+      </w:r>
+    </w:p>
+    <w:p>
+      <w:pPr>
+        <w:pStyle w:val="ListParagraph"/>
+        <w:numPr>
+          <w:ilvl w:val="2"/>
+          <w:numId w:val="1"/>
+        </w:numPr>
+      </w:pPr>
+      <w:r>
+        <w:t>Background-color</w:t>
+      </w:r>
+      <w:r>
+        <w:t xml:space="preserve"> - </w:t>
+      </w:r>
+    </w:p>
+    <w:p>
+      <w:pPr>
+        <w:pStyle w:val="ListParagraph"/>
+        <w:numPr>
+          <w:ilvl w:val="2"/>
+          <w:numId w:val="1"/>
+        </w:numPr>
+      </w:pPr>
+      <w:r>
+        <w:t>Background-image</w:t>
+      </w:r>
+      <w:r>
+        <w:t xml:space="preserve"> – url(“image name”)</w:t>
+      </w:r>
+    </w:p>
+    <w:p>
+      <w:pPr>
+        <w:pStyle w:val="ListParagraph"/>
+        <w:numPr>
+          <w:ilvl w:val="2"/>
+          <w:numId w:val="1"/>
+        </w:numPr>
+      </w:pPr>
+      <w:r>
+        <w:t>Background-position – (center, left, right, top , bottom)</w:t>
+      </w:r>
+    </w:p>
+    <w:p>
+      <w:pPr>
+        <w:pStyle w:val="ListParagraph"/>
+        <w:numPr>
+          <w:ilvl w:val="2"/>
+          <w:numId w:val="1"/>
+        </w:numPr>
+      </w:pPr>
+      <w:r>
+        <w:t>Background-size – (</w:t>
+      </w:r>
+    </w:p>
+    <w:p>
+      <w:pPr>
+        <w:pStyle w:val="ListParagraph"/>
+        <w:numPr>
+          <w:ilvl w:val="2"/>
+          <w:numId w:val="1"/>
+        </w:numPr>
+      </w:pPr>
+      <w:r>
+        <w:t xml:space="preserve">Background-repeat - </w:t>
+      </w:r>
+    </w:p>
+    <w:p>
+      <w:pPr>
+        <w:pStyle w:val="ListParagraph"/>
+        <w:numPr>
+          <w:ilvl w:val="2"/>
+          <w:numId w:val="1"/>
+        </w:numPr>
+      </w:pPr>
+      <w:r>
+        <w:t>Border</w:t>
+      </w:r>
+      <w:r>
+        <w:t xml:space="preserve"> – set border of a box</w:t>
       </w:r>
       <w:bookmarkStart w:id="0" w:name="_GoBack"/>
       <w:bookmarkEnd w:id="0"/>
@@ -561,66 +815,96 @@
       <w:pPr>
         <w:pStyle w:val="ListParagraph"/>
         <w:numPr>
-          <w:ilvl w:val="3"/>
-          <w:numId w:val="1"/>
-        </w:numPr>
-        <w:rPr>
-          <w:b/>
-        </w:rPr>
-      </w:pPr>
-      <w:r>
-        <w:rPr>
-          <w:b/>
-        </w:rPr>
-        <w:t>Checkbox</w:t>
-      </w:r>
-    </w:p>
-    <w:p>
-      <w:pPr>
-        <w:pStyle w:val="ListParagraph"/>
-        <w:numPr>
-          <w:ilvl w:val="3"/>
-          <w:numId w:val="1"/>
-        </w:numPr>
-        <w:rPr>
-          <w:b/>
-        </w:rPr>
-      </w:pPr>
-      <w:r>
-        <w:rPr>
-          <w:b/>
-        </w:rPr>
-        <w:t>Date</w:t>
-      </w:r>
-    </w:p>
-    <w:p>
-      <w:pPr>
-        <w:pStyle w:val="ListParagraph"/>
-        <w:numPr>
-          <w:ilvl w:val="2"/>
-          <w:numId w:val="1"/>
-        </w:numPr>
-        <w:rPr>
-          <w:b/>
-        </w:rPr>
-      </w:pPr>
-      <w:r>
-        <w:t>&lt;select&gt;</w:t>
-      </w:r>
-    </w:p>
-    <w:p>
-      <w:pPr>
-        <w:pStyle w:val="ListParagraph"/>
-        <w:numPr>
-          <w:ilvl w:val="2"/>
-          <w:numId w:val="1"/>
-        </w:numPr>
-        <w:rPr>
-          <w:b/>
-        </w:rPr>
-      </w:pPr>
-      <w:r>
-        <w:t>&lt;option&gt;</w:t>
+          <w:ilvl w:val="2"/>
+          <w:numId w:val="1"/>
+        </w:numPr>
+      </w:pPr>
+      <w:r>
+        <w:t>display</w:t>
+      </w:r>
+    </w:p>
+    <w:p>
+      <w:pPr>
+        <w:pStyle w:val="ListParagraph"/>
+        <w:numPr>
+          <w:ilvl w:val="2"/>
+          <w:numId w:val="1"/>
+        </w:numPr>
+      </w:pPr>
+      <w:r>
+        <w:t>Margin</w:t>
+      </w:r>
+    </w:p>
+    <w:p>
+      <w:pPr>
+        <w:pStyle w:val="ListParagraph"/>
+        <w:numPr>
+          <w:ilvl w:val="2"/>
+          <w:numId w:val="1"/>
+        </w:numPr>
+      </w:pPr>
+      <w:r>
+        <w:t>Padding</w:t>
+      </w:r>
+    </w:p>
+    <w:p>
+      <w:pPr>
+        <w:pStyle w:val="ListParagraph"/>
+        <w:numPr>
+          <w:ilvl w:val="2"/>
+          <w:numId w:val="1"/>
+        </w:numPr>
+      </w:pPr>
+      <w:r>
+        <w:t>Position</w:t>
+      </w:r>
+    </w:p>
+    <w:p>
+      <w:pPr>
+        <w:pStyle w:val="ListParagraph"/>
+        <w:numPr>
+          <w:ilvl w:val="2"/>
+          <w:numId w:val="1"/>
+        </w:numPr>
+      </w:pPr>
+      <w:r>
+        <w:t>Z-index</w:t>
+      </w:r>
+    </w:p>
+    <w:p>
+      <w:pPr>
+        <w:pStyle w:val="ListParagraph"/>
+        <w:numPr>
+          <w:ilvl w:val="2"/>
+          <w:numId w:val="1"/>
+        </w:numPr>
+      </w:pPr>
+      <w:r>
+        <w:t>Transform</w:t>
+      </w:r>
+    </w:p>
+    <w:p>
+      <w:pPr>
+        <w:pStyle w:val="ListParagraph"/>
+        <w:numPr>
+          <w:ilvl w:val="2"/>
+          <w:numId w:val="1"/>
+        </w:numPr>
+      </w:pPr>
+      <w:r>
+        <w:t>Transition</w:t>
+      </w:r>
+    </w:p>
+    <w:p>
+      <w:pPr>
+        <w:pStyle w:val="ListParagraph"/>
+        <w:numPr>
+          <w:ilvl w:val="2"/>
+          <w:numId w:val="1"/>
+        </w:numPr>
+      </w:pPr>
+      <w:r>
+        <w:t>Animation</w:t>
       </w:r>
     </w:p>
     <w:p>
@@ -632,18 +916,6 @@
         </w:numPr>
       </w:pPr>
       <w:r>
-        <w:t xml:space="preserve">CSS – </w:t>
-      </w:r>
-    </w:p>
-    <w:p>
-      <w:pPr>
-        <w:pStyle w:val="ListParagraph"/>
-        <w:numPr>
-          <w:ilvl w:val="0"/>
-          <w:numId w:val="1"/>
-        </w:numPr>
-      </w:pPr>
-      <w:r>
         <w:t xml:space="preserve">JavaScript </w:t>
       </w:r>
     </w:p>
@@ -665,17 +937,7 @@
         <w:ind w:left="1440"/>
       </w:pPr>
       <w:r>
-        <w:t>(</w:t>
-      </w:r>
-      <w:proofErr w:type="spellStart"/>
-      <w:proofErr w:type="gramStart"/>
-      <w:r>
-        <w:t>onclick</w:t>
-      </w:r>
-      <w:proofErr w:type="spellEnd"/>
-      <w:proofErr w:type="gramEnd"/>
-      <w:r>
-        <w:t>, hover etc.)</w:t>
+        <w:t>(onclick, hover etc.)</w:t>
       </w:r>
     </w:p>
     <w:p/>
@@ -707,7 +969,6 @@
               <w:rPr>
                 <w:b/>
               </w:rPr>
-              <w:lastRenderedPageBreak/>
               <w:t>SN</w:t>
             </w:r>
           </w:p>
@@ -765,19 +1026,9 @@
             <w:tcW w:w="4730" w:type="dxa"/>
           </w:tcPr>
           <w:p>
-            <w:proofErr w:type="spellStart"/>
             <w:r>
-              <w:t>Nirajan</w:t>
+              <w:t>Nirajan Khanal</w:t>
             </w:r>
-            <w:proofErr w:type="spellEnd"/>
-            <w:r>
-              <w:t xml:space="preserve"> </w:t>
-            </w:r>
-            <w:proofErr w:type="spellStart"/>
-            <w:r>
-              <w:t>Khanal</w:t>
-            </w:r>
-            <w:proofErr w:type="spellEnd"/>
           </w:p>
         </w:tc>
         <w:tc>
@@ -807,13 +1058,8 @@
             <w:tcW w:w="4730" w:type="dxa"/>
           </w:tcPr>
           <w:p>
-            <w:proofErr w:type="spellStart"/>
             <w:r>
-              <w:t>Salaudin</w:t>
-            </w:r>
-            <w:proofErr w:type="spellEnd"/>
-            <w:r>
-              <w:t xml:space="preserve"> Ansari</w:t>
+              <w:t>Salaudin Ansari</w:t>
             </w:r>
           </w:p>
         </w:tc>

--- a/Html, Css Javascript.docx
+++ b/Html, Css Javascript.docx
@@ -94,22 +94,38 @@
         </w:rPr>
       </w:pPr>
       <w:r>
-        <w:t>&lt;br&gt;</w:t>
-      </w:r>
-    </w:p>
-    <w:p>
-      <w:pPr>
-        <w:pStyle w:val="ListParagraph"/>
-        <w:numPr>
-          <w:ilvl w:val="2"/>
-          <w:numId w:val="1"/>
-        </w:numPr>
-        <w:rPr>
-          <w:b/>
-        </w:rPr>
-      </w:pPr>
-      <w:r>
-        <w:t>&lt;hr&gt;</w:t>
+        <w:t>&lt;</w:t>
+      </w:r>
+      <w:proofErr w:type="spellStart"/>
+      <w:r>
+        <w:t>br</w:t>
+      </w:r>
+      <w:proofErr w:type="spellEnd"/>
+      <w:r>
+        <w:t>&gt;</w:t>
+      </w:r>
+    </w:p>
+    <w:p>
+      <w:pPr>
+        <w:pStyle w:val="ListParagraph"/>
+        <w:numPr>
+          <w:ilvl w:val="2"/>
+          <w:numId w:val="1"/>
+        </w:numPr>
+        <w:rPr>
+          <w:b/>
+        </w:rPr>
+      </w:pPr>
+      <w:r>
+        <w:t>&lt;</w:t>
+      </w:r>
+      <w:proofErr w:type="spellStart"/>
+      <w:r>
+        <w:t>hr</w:t>
+      </w:r>
+      <w:proofErr w:type="spellEnd"/>
+      <w:r>
+        <w:t>&gt;</w:t>
       </w:r>
     </w:p>
     <w:p>
@@ -154,7 +170,15 @@
         </w:rPr>
       </w:pPr>
       <w:r>
-        <w:t>&lt;a href=””&gt; (hyperlink / anchor tag)</w:t>
+        <w:t xml:space="preserve">&lt;a </w:t>
+      </w:r>
+      <w:proofErr w:type="spellStart"/>
+      <w:r>
+        <w:t>href</w:t>
+      </w:r>
+      <w:proofErr w:type="spellEnd"/>
+      <w:r>
+        <w:t>=””&gt; (hyperlink / anchor tag)</w:t>
       </w:r>
     </w:p>
     <w:p>
@@ -184,37 +208,74 @@
         </w:rPr>
       </w:pPr>
       <w:r>
-        <w:t>&lt;img src=””&gt;</w:t>
-      </w:r>
-    </w:p>
-    <w:p>
-      <w:pPr>
-        <w:pStyle w:val="ListParagraph"/>
-        <w:numPr>
-          <w:ilvl w:val="2"/>
-          <w:numId w:val="1"/>
-        </w:numPr>
-        <w:rPr>
-          <w:b/>
-        </w:rPr>
-      </w:pPr>
-      <w:r>
-        <w:t>Order List (&lt;ol&gt;)</w:t>
-      </w:r>
-    </w:p>
-    <w:p>
-      <w:pPr>
-        <w:pStyle w:val="ListParagraph"/>
-        <w:numPr>
-          <w:ilvl w:val="2"/>
-          <w:numId w:val="1"/>
-        </w:numPr>
-        <w:rPr>
-          <w:b/>
-        </w:rPr>
-      </w:pPr>
-      <w:r>
-        <w:t>Unorder List (ul)</w:t>
+        <w:t>&lt;</w:t>
+      </w:r>
+      <w:proofErr w:type="spellStart"/>
+      <w:r>
+        <w:t>img</w:t>
+      </w:r>
+      <w:proofErr w:type="spellEnd"/>
+      <w:r>
+        <w:t xml:space="preserve"> </w:t>
+      </w:r>
+      <w:proofErr w:type="spellStart"/>
+      <w:r>
+        <w:t>src</w:t>
+      </w:r>
+      <w:proofErr w:type="spellEnd"/>
+      <w:r>
+        <w:t>=””&gt;</w:t>
+      </w:r>
+    </w:p>
+    <w:p>
+      <w:pPr>
+        <w:pStyle w:val="ListParagraph"/>
+        <w:numPr>
+          <w:ilvl w:val="2"/>
+          <w:numId w:val="1"/>
+        </w:numPr>
+        <w:rPr>
+          <w:b/>
+        </w:rPr>
+      </w:pPr>
+      <w:r>
+        <w:t>Order List (&lt;</w:t>
+      </w:r>
+      <w:proofErr w:type="spellStart"/>
+      <w:r>
+        <w:t>ol</w:t>
+      </w:r>
+      <w:proofErr w:type="spellEnd"/>
+      <w:r>
+        <w:t>&gt;)</w:t>
+      </w:r>
+    </w:p>
+    <w:p>
+      <w:pPr>
+        <w:pStyle w:val="ListParagraph"/>
+        <w:numPr>
+          <w:ilvl w:val="2"/>
+          <w:numId w:val="1"/>
+        </w:numPr>
+        <w:rPr>
+          <w:b/>
+        </w:rPr>
+      </w:pPr>
+      <w:proofErr w:type="spellStart"/>
+      <w:r>
+        <w:t>Unorder</w:t>
+      </w:r>
+      <w:proofErr w:type="spellEnd"/>
+      <w:r>
+        <w:t xml:space="preserve"> List (</w:t>
+      </w:r>
+      <w:proofErr w:type="spellStart"/>
+      <w:r>
+        <w:t>ul</w:t>
+      </w:r>
+      <w:proofErr w:type="spellEnd"/>
+      <w:r>
+        <w:t>)</w:t>
       </w:r>
     </w:p>
     <w:p>
@@ -259,67 +320,107 @@
         </w:rPr>
       </w:pPr>
       <w:r>
-        <w:t>&lt;thead&gt;</w:t>
-      </w:r>
-    </w:p>
-    <w:p>
-      <w:pPr>
-        <w:pStyle w:val="ListParagraph"/>
-        <w:numPr>
-          <w:ilvl w:val="2"/>
-          <w:numId w:val="1"/>
-        </w:numPr>
-        <w:rPr>
-          <w:b/>
-        </w:rPr>
-      </w:pPr>
-      <w:r>
-        <w:t>&lt;tbody&gt;</w:t>
-      </w:r>
-    </w:p>
-    <w:p>
-      <w:pPr>
-        <w:pStyle w:val="ListParagraph"/>
-        <w:numPr>
-          <w:ilvl w:val="2"/>
-          <w:numId w:val="1"/>
-        </w:numPr>
-        <w:rPr>
-          <w:b/>
-        </w:rPr>
-      </w:pPr>
-      <w:r>
-        <w:t>&lt;tfoot&gt;</w:t>
-      </w:r>
-    </w:p>
-    <w:p>
-      <w:pPr>
-        <w:pStyle w:val="ListParagraph"/>
-        <w:numPr>
-          <w:ilvl w:val="2"/>
-          <w:numId w:val="1"/>
-        </w:numPr>
-        <w:rPr>
-          <w:b/>
-        </w:rPr>
-      </w:pPr>
-      <w:r>
-        <w:t>&lt;tr&gt;</w:t>
-      </w:r>
-    </w:p>
-    <w:p>
-      <w:pPr>
-        <w:pStyle w:val="ListParagraph"/>
-        <w:numPr>
-          <w:ilvl w:val="2"/>
-          <w:numId w:val="1"/>
-        </w:numPr>
-        <w:rPr>
-          <w:b/>
-        </w:rPr>
-      </w:pPr>
-      <w:r>
-        <w:t xml:space="preserve">&lt;th&gt; </w:t>
+        <w:t>&lt;</w:t>
+      </w:r>
+      <w:proofErr w:type="spellStart"/>
+      <w:r>
+        <w:t>thead</w:t>
+      </w:r>
+      <w:proofErr w:type="spellEnd"/>
+      <w:r>
+        <w:t>&gt;</w:t>
+      </w:r>
+    </w:p>
+    <w:p>
+      <w:pPr>
+        <w:pStyle w:val="ListParagraph"/>
+        <w:numPr>
+          <w:ilvl w:val="2"/>
+          <w:numId w:val="1"/>
+        </w:numPr>
+        <w:rPr>
+          <w:b/>
+        </w:rPr>
+      </w:pPr>
+      <w:r>
+        <w:t>&lt;</w:t>
+      </w:r>
+      <w:proofErr w:type="spellStart"/>
+      <w:r>
+        <w:t>tbody</w:t>
+      </w:r>
+      <w:proofErr w:type="spellEnd"/>
+      <w:r>
+        <w:t>&gt;</w:t>
+      </w:r>
+    </w:p>
+    <w:p>
+      <w:pPr>
+        <w:pStyle w:val="ListParagraph"/>
+        <w:numPr>
+          <w:ilvl w:val="2"/>
+          <w:numId w:val="1"/>
+        </w:numPr>
+        <w:rPr>
+          <w:b/>
+        </w:rPr>
+      </w:pPr>
+      <w:r>
+        <w:t>&lt;</w:t>
+      </w:r>
+      <w:proofErr w:type="spellStart"/>
+      <w:r>
+        <w:t>tfoot</w:t>
+      </w:r>
+      <w:proofErr w:type="spellEnd"/>
+      <w:r>
+        <w:t>&gt;</w:t>
+      </w:r>
+    </w:p>
+    <w:p>
+      <w:pPr>
+        <w:pStyle w:val="ListParagraph"/>
+        <w:numPr>
+          <w:ilvl w:val="2"/>
+          <w:numId w:val="1"/>
+        </w:numPr>
+        <w:rPr>
+          <w:b/>
+        </w:rPr>
+      </w:pPr>
+      <w:r>
+        <w:t>&lt;</w:t>
+      </w:r>
+      <w:proofErr w:type="spellStart"/>
+      <w:r>
+        <w:t>tr</w:t>
+      </w:r>
+      <w:proofErr w:type="spellEnd"/>
+      <w:r>
+        <w:t>&gt;</w:t>
+      </w:r>
+    </w:p>
+    <w:p>
+      <w:pPr>
+        <w:pStyle w:val="ListParagraph"/>
+        <w:numPr>
+          <w:ilvl w:val="2"/>
+          <w:numId w:val="1"/>
+        </w:numPr>
+        <w:rPr>
+          <w:b/>
+        </w:rPr>
+      </w:pPr>
+      <w:r>
+        <w:t>&lt;</w:t>
+      </w:r>
+      <w:proofErr w:type="spellStart"/>
+      <w:r>
+        <w:t>th</w:t>
+      </w:r>
+      <w:proofErr w:type="spellEnd"/>
+      <w:r>
+        <w:t xml:space="preserve">&gt; </w:t>
       </w:r>
     </w:p>
     <w:p>
@@ -710,7 +811,15 @@
         <w:t>Width</w:t>
       </w:r>
       <w:r>
-        <w:t xml:space="preserve"> – (px, %, rem)</w:t>
+        <w:t xml:space="preserve"> – (</w:t>
+      </w:r>
+      <w:proofErr w:type="spellStart"/>
+      <w:r>
+        <w:t>px</w:t>
+      </w:r>
+      <w:proofErr w:type="spellEnd"/>
+      <w:r>
+        <w:t>, %, rem)</w:t>
       </w:r>
     </w:p>
     <w:p>
@@ -755,7 +864,15 @@
         <w:t>Background-image</w:t>
       </w:r>
       <w:r>
-        <w:t xml:space="preserve"> – url(“image name”)</w:t>
+        <w:t xml:space="preserve"> – </w:t>
+      </w:r>
+      <w:proofErr w:type="spellStart"/>
+      <w:r>
+        <w:t>url</w:t>
+      </w:r>
+      <w:proofErr w:type="spellEnd"/>
+      <w:r>
+        <w:t>(“image name”)</w:t>
       </w:r>
     </w:p>
     <w:p>
@@ -807,6 +924,104 @@
       </w:r>
       <w:r>
         <w:t xml:space="preserve"> – set border of a box</w:t>
+      </w:r>
+    </w:p>
+    <w:p>
+      <w:pPr>
+        <w:pStyle w:val="ListParagraph"/>
+        <w:numPr>
+          <w:ilvl w:val="2"/>
+          <w:numId w:val="1"/>
+        </w:numPr>
+      </w:pPr>
+      <w:r>
+        <w:t>D</w:t>
+      </w:r>
+      <w:r>
+        <w:t>isplay</w:t>
+      </w:r>
+      <w:r>
+        <w:t xml:space="preserve"> – (Block, Inline, none, flex)</w:t>
+      </w:r>
+    </w:p>
+    <w:p>
+      <w:pPr>
+        <w:pStyle w:val="ListParagraph"/>
+        <w:numPr>
+          <w:ilvl w:val="2"/>
+          <w:numId w:val="1"/>
+        </w:numPr>
+      </w:pPr>
+      <w:r>
+        <w:t>Flex-wrap – (no-wrap, wrap, wrap-reverse)</w:t>
+      </w:r>
+    </w:p>
+    <w:p>
+      <w:pPr>
+        <w:pStyle w:val="ListParagraph"/>
+        <w:numPr>
+          <w:ilvl w:val="2"/>
+          <w:numId w:val="1"/>
+        </w:numPr>
+      </w:pPr>
+      <w:r>
+        <w:t>Margin</w:t>
+      </w:r>
+      <w:r>
+        <w:t xml:space="preserve"> - </w:t>
+      </w:r>
+    </w:p>
+    <w:p>
+      <w:pPr>
+        <w:pStyle w:val="ListParagraph"/>
+        <w:numPr>
+          <w:ilvl w:val="2"/>
+          <w:numId w:val="1"/>
+        </w:numPr>
+      </w:pPr>
+      <w:r>
+        <w:t>Padding</w:t>
+      </w:r>
+      <w:r>
+        <w:t xml:space="preserve"> – </w:t>
+      </w:r>
+    </w:p>
+    <w:p>
+      <w:pPr>
+        <w:pStyle w:val="ListParagraph"/>
+        <w:numPr>
+          <w:ilvl w:val="2"/>
+          <w:numId w:val="1"/>
+        </w:numPr>
+      </w:pPr>
+      <w:r>
+        <w:t xml:space="preserve">Border-radius –  in </w:t>
+      </w:r>
+      <w:proofErr w:type="spellStart"/>
+      <w:r>
+        <w:t>pexels</w:t>
+      </w:r>
+      <w:proofErr w:type="spellEnd"/>
+      <w:r>
+        <w:t xml:space="preserve"> or percentage</w:t>
+      </w:r>
+    </w:p>
+    <w:p>
+      <w:pPr>
+        <w:pStyle w:val="ListParagraph"/>
+        <w:numPr>
+          <w:ilvl w:val="2"/>
+          <w:numId w:val="1"/>
+        </w:numPr>
+      </w:pPr>
+      <w:r>
+        <w:t xml:space="preserve">Box-shadow - </w:t>
+      </w:r>
+      <w:r>
+        <w:t>10px 5px 1px black</w:t>
+      </w:r>
+      <w:r>
+        <w:t xml:space="preserve"> </w:t>
       </w:r>
       <w:bookmarkStart w:id="0" w:name="_GoBack"/>
       <w:bookmarkEnd w:id="0"/>
@@ -820,42 +1035,6 @@
         </w:numPr>
       </w:pPr>
       <w:r>
-        <w:t>display</w:t>
-      </w:r>
-    </w:p>
-    <w:p>
-      <w:pPr>
-        <w:pStyle w:val="ListParagraph"/>
-        <w:numPr>
-          <w:ilvl w:val="2"/>
-          <w:numId w:val="1"/>
-        </w:numPr>
-      </w:pPr>
-      <w:r>
-        <w:t>Margin</w:t>
-      </w:r>
-    </w:p>
-    <w:p>
-      <w:pPr>
-        <w:pStyle w:val="ListParagraph"/>
-        <w:numPr>
-          <w:ilvl w:val="2"/>
-          <w:numId w:val="1"/>
-        </w:numPr>
-      </w:pPr>
-      <w:r>
-        <w:t>Padding</w:t>
-      </w:r>
-    </w:p>
-    <w:p>
-      <w:pPr>
-        <w:pStyle w:val="ListParagraph"/>
-        <w:numPr>
-          <w:ilvl w:val="2"/>
-          <w:numId w:val="1"/>
-        </w:numPr>
-      </w:pPr>
-      <w:r>
         <w:t>Position</w:t>
       </w:r>
     </w:p>
@@ -937,7 +1116,17 @@
         <w:ind w:left="1440"/>
       </w:pPr>
       <w:r>
-        <w:t>(onclick, hover etc.)</w:t>
+        <w:t>(</w:t>
+      </w:r>
+      <w:proofErr w:type="spellStart"/>
+      <w:proofErr w:type="gramStart"/>
+      <w:r>
+        <w:t>onclick</w:t>
+      </w:r>
+      <w:proofErr w:type="spellEnd"/>
+      <w:proofErr w:type="gramEnd"/>
+      <w:r>
+        <w:t>, hover etc.)</w:t>
       </w:r>
     </w:p>
     <w:p/>
@@ -1026,9 +1215,19 @@
             <w:tcW w:w="4730" w:type="dxa"/>
           </w:tcPr>
           <w:p>
+            <w:proofErr w:type="spellStart"/>
             <w:r>
-              <w:t>Nirajan Khanal</w:t>
+              <w:t>Nirajan</w:t>
             </w:r>
+            <w:proofErr w:type="spellEnd"/>
+            <w:r>
+              <w:t xml:space="preserve"> </w:t>
+            </w:r>
+            <w:proofErr w:type="spellStart"/>
+            <w:r>
+              <w:t>Khanal</w:t>
+            </w:r>
+            <w:proofErr w:type="spellEnd"/>
           </w:p>
         </w:tc>
         <w:tc>
@@ -1058,8 +1257,13 @@
             <w:tcW w:w="4730" w:type="dxa"/>
           </w:tcPr>
           <w:p>
+            <w:proofErr w:type="spellStart"/>
             <w:r>
-              <w:t>Salaudin Ansari</w:t>
+              <w:t>Salaudin</w:t>
+            </w:r>
+            <w:proofErr w:type="spellEnd"/>
+            <w:r>
+              <w:t xml:space="preserve"> Ansari</w:t>
             </w:r>
           </w:p>
         </w:tc>

--- a/Html, Css Javascript.docx
+++ b/Html, Css Javascript.docx
@@ -94,38 +94,22 @@
         </w:rPr>
       </w:pPr>
       <w:r>
-        <w:t>&lt;</w:t>
-      </w:r>
-      <w:proofErr w:type="spellStart"/>
-      <w:r>
-        <w:t>br</w:t>
-      </w:r>
-      <w:proofErr w:type="spellEnd"/>
-      <w:r>
-        <w:t>&gt;</w:t>
-      </w:r>
-    </w:p>
-    <w:p>
-      <w:pPr>
-        <w:pStyle w:val="ListParagraph"/>
-        <w:numPr>
-          <w:ilvl w:val="2"/>
-          <w:numId w:val="1"/>
-        </w:numPr>
-        <w:rPr>
-          <w:b/>
-        </w:rPr>
-      </w:pPr>
-      <w:r>
-        <w:t>&lt;</w:t>
-      </w:r>
-      <w:proofErr w:type="spellStart"/>
-      <w:r>
-        <w:t>hr</w:t>
-      </w:r>
-      <w:proofErr w:type="spellEnd"/>
-      <w:r>
-        <w:t>&gt;</w:t>
+        <w:t>&lt;br&gt;</w:t>
+      </w:r>
+    </w:p>
+    <w:p>
+      <w:pPr>
+        <w:pStyle w:val="ListParagraph"/>
+        <w:numPr>
+          <w:ilvl w:val="2"/>
+          <w:numId w:val="1"/>
+        </w:numPr>
+        <w:rPr>
+          <w:b/>
+        </w:rPr>
+      </w:pPr>
+      <w:r>
+        <w:t>&lt;hr&gt;</w:t>
       </w:r>
     </w:p>
     <w:p>
@@ -170,15 +154,7 @@
         </w:rPr>
       </w:pPr>
       <w:r>
-        <w:t xml:space="preserve">&lt;a </w:t>
-      </w:r>
-      <w:proofErr w:type="spellStart"/>
-      <w:r>
-        <w:t>href</w:t>
-      </w:r>
-      <w:proofErr w:type="spellEnd"/>
-      <w:r>
-        <w:t>=””&gt; (hyperlink / anchor tag)</w:t>
+        <w:t>&lt;a href=””&gt; (hyperlink / anchor tag)</w:t>
       </w:r>
     </w:p>
     <w:p>
@@ -208,74 +184,37 @@
         </w:rPr>
       </w:pPr>
       <w:r>
-        <w:t>&lt;</w:t>
-      </w:r>
-      <w:proofErr w:type="spellStart"/>
-      <w:r>
-        <w:t>img</w:t>
-      </w:r>
-      <w:proofErr w:type="spellEnd"/>
-      <w:r>
-        <w:t xml:space="preserve"> </w:t>
-      </w:r>
-      <w:proofErr w:type="spellStart"/>
-      <w:r>
-        <w:t>src</w:t>
-      </w:r>
-      <w:proofErr w:type="spellEnd"/>
-      <w:r>
-        <w:t>=””&gt;</w:t>
-      </w:r>
-    </w:p>
-    <w:p>
-      <w:pPr>
-        <w:pStyle w:val="ListParagraph"/>
-        <w:numPr>
-          <w:ilvl w:val="2"/>
-          <w:numId w:val="1"/>
-        </w:numPr>
-        <w:rPr>
-          <w:b/>
-        </w:rPr>
-      </w:pPr>
-      <w:r>
-        <w:t>Order List (&lt;</w:t>
-      </w:r>
-      <w:proofErr w:type="spellStart"/>
-      <w:r>
-        <w:t>ol</w:t>
-      </w:r>
-      <w:proofErr w:type="spellEnd"/>
-      <w:r>
-        <w:t>&gt;)</w:t>
-      </w:r>
-    </w:p>
-    <w:p>
-      <w:pPr>
-        <w:pStyle w:val="ListParagraph"/>
-        <w:numPr>
-          <w:ilvl w:val="2"/>
-          <w:numId w:val="1"/>
-        </w:numPr>
-        <w:rPr>
-          <w:b/>
-        </w:rPr>
-      </w:pPr>
-      <w:proofErr w:type="spellStart"/>
-      <w:r>
-        <w:t>Unorder</w:t>
-      </w:r>
-      <w:proofErr w:type="spellEnd"/>
-      <w:r>
-        <w:t xml:space="preserve"> List (</w:t>
-      </w:r>
-      <w:proofErr w:type="spellStart"/>
-      <w:r>
-        <w:t>ul</w:t>
-      </w:r>
-      <w:proofErr w:type="spellEnd"/>
-      <w:r>
-        <w:t>)</w:t>
+        <w:t>&lt;img src=””&gt;</w:t>
+      </w:r>
+    </w:p>
+    <w:p>
+      <w:pPr>
+        <w:pStyle w:val="ListParagraph"/>
+        <w:numPr>
+          <w:ilvl w:val="2"/>
+          <w:numId w:val="1"/>
+        </w:numPr>
+        <w:rPr>
+          <w:b/>
+        </w:rPr>
+      </w:pPr>
+      <w:r>
+        <w:t>Order List (&lt;ol&gt;)</w:t>
+      </w:r>
+    </w:p>
+    <w:p>
+      <w:pPr>
+        <w:pStyle w:val="ListParagraph"/>
+        <w:numPr>
+          <w:ilvl w:val="2"/>
+          <w:numId w:val="1"/>
+        </w:numPr>
+        <w:rPr>
+          <w:b/>
+        </w:rPr>
+      </w:pPr>
+      <w:r>
+        <w:t>Unorder List (ul)</w:t>
       </w:r>
     </w:p>
     <w:p>
@@ -320,107 +259,67 @@
         </w:rPr>
       </w:pPr>
       <w:r>
-        <w:t>&lt;</w:t>
-      </w:r>
-      <w:proofErr w:type="spellStart"/>
-      <w:r>
-        <w:t>thead</w:t>
-      </w:r>
-      <w:proofErr w:type="spellEnd"/>
-      <w:r>
-        <w:t>&gt;</w:t>
-      </w:r>
-    </w:p>
-    <w:p>
-      <w:pPr>
-        <w:pStyle w:val="ListParagraph"/>
-        <w:numPr>
-          <w:ilvl w:val="2"/>
-          <w:numId w:val="1"/>
-        </w:numPr>
-        <w:rPr>
-          <w:b/>
-        </w:rPr>
-      </w:pPr>
-      <w:r>
-        <w:t>&lt;</w:t>
-      </w:r>
-      <w:proofErr w:type="spellStart"/>
-      <w:r>
-        <w:t>tbody</w:t>
-      </w:r>
-      <w:proofErr w:type="spellEnd"/>
-      <w:r>
-        <w:t>&gt;</w:t>
-      </w:r>
-    </w:p>
-    <w:p>
-      <w:pPr>
-        <w:pStyle w:val="ListParagraph"/>
-        <w:numPr>
-          <w:ilvl w:val="2"/>
-          <w:numId w:val="1"/>
-        </w:numPr>
-        <w:rPr>
-          <w:b/>
-        </w:rPr>
-      </w:pPr>
-      <w:r>
-        <w:t>&lt;</w:t>
-      </w:r>
-      <w:proofErr w:type="spellStart"/>
-      <w:r>
-        <w:t>tfoot</w:t>
-      </w:r>
-      <w:proofErr w:type="spellEnd"/>
-      <w:r>
-        <w:t>&gt;</w:t>
-      </w:r>
-    </w:p>
-    <w:p>
-      <w:pPr>
-        <w:pStyle w:val="ListParagraph"/>
-        <w:numPr>
-          <w:ilvl w:val="2"/>
-          <w:numId w:val="1"/>
-        </w:numPr>
-        <w:rPr>
-          <w:b/>
-        </w:rPr>
-      </w:pPr>
-      <w:r>
-        <w:t>&lt;</w:t>
-      </w:r>
-      <w:proofErr w:type="spellStart"/>
-      <w:r>
-        <w:t>tr</w:t>
-      </w:r>
-      <w:proofErr w:type="spellEnd"/>
-      <w:r>
-        <w:t>&gt;</w:t>
-      </w:r>
-    </w:p>
-    <w:p>
-      <w:pPr>
-        <w:pStyle w:val="ListParagraph"/>
-        <w:numPr>
-          <w:ilvl w:val="2"/>
-          <w:numId w:val="1"/>
-        </w:numPr>
-        <w:rPr>
-          <w:b/>
-        </w:rPr>
-      </w:pPr>
-      <w:r>
-        <w:t>&lt;</w:t>
-      </w:r>
-      <w:proofErr w:type="spellStart"/>
-      <w:r>
-        <w:t>th</w:t>
-      </w:r>
-      <w:proofErr w:type="spellEnd"/>
-      <w:r>
-        <w:t xml:space="preserve">&gt; </w:t>
+        <w:t>&lt;thead&gt;</w:t>
+      </w:r>
+    </w:p>
+    <w:p>
+      <w:pPr>
+        <w:pStyle w:val="ListParagraph"/>
+        <w:numPr>
+          <w:ilvl w:val="2"/>
+          <w:numId w:val="1"/>
+        </w:numPr>
+        <w:rPr>
+          <w:b/>
+        </w:rPr>
+      </w:pPr>
+      <w:r>
+        <w:t>&lt;tbody&gt;</w:t>
+      </w:r>
+    </w:p>
+    <w:p>
+      <w:pPr>
+        <w:pStyle w:val="ListParagraph"/>
+        <w:numPr>
+          <w:ilvl w:val="2"/>
+          <w:numId w:val="1"/>
+        </w:numPr>
+        <w:rPr>
+          <w:b/>
+        </w:rPr>
+      </w:pPr>
+      <w:r>
+        <w:t>&lt;tfoot&gt;</w:t>
+      </w:r>
+    </w:p>
+    <w:p>
+      <w:pPr>
+        <w:pStyle w:val="ListParagraph"/>
+        <w:numPr>
+          <w:ilvl w:val="2"/>
+          <w:numId w:val="1"/>
+        </w:numPr>
+        <w:rPr>
+          <w:b/>
+        </w:rPr>
+      </w:pPr>
+      <w:r>
+        <w:t>&lt;tr&gt;</w:t>
+      </w:r>
+    </w:p>
+    <w:p>
+      <w:pPr>
+        <w:pStyle w:val="ListParagraph"/>
+        <w:numPr>
+          <w:ilvl w:val="2"/>
+          <w:numId w:val="1"/>
+        </w:numPr>
+        <w:rPr>
+          <w:b/>
+        </w:rPr>
+      </w:pPr>
+      <w:r>
+        <w:t xml:space="preserve">&lt;th&gt; </w:t>
       </w:r>
     </w:p>
     <w:p>
@@ -811,15 +710,7 @@
         <w:t>Width</w:t>
       </w:r>
       <w:r>
-        <w:t xml:space="preserve"> – (</w:t>
-      </w:r>
-      <w:proofErr w:type="spellStart"/>
-      <w:r>
-        <w:t>px</w:t>
-      </w:r>
-      <w:proofErr w:type="spellEnd"/>
-      <w:r>
-        <w:t>, %, rem)</w:t>
+        <w:t xml:space="preserve"> – (px, %, rem)</w:t>
       </w:r>
     </w:p>
     <w:p>
@@ -864,146 +755,130 @@
         <w:t>Background-image</w:t>
       </w:r>
       <w:r>
+        <w:t xml:space="preserve"> – url(“image name”)</w:t>
+      </w:r>
+    </w:p>
+    <w:p>
+      <w:pPr>
+        <w:pStyle w:val="ListParagraph"/>
+        <w:numPr>
+          <w:ilvl w:val="2"/>
+          <w:numId w:val="1"/>
+        </w:numPr>
+      </w:pPr>
+      <w:r>
+        <w:t>Background-position – (center, left, right, top , bottom)</w:t>
+      </w:r>
+    </w:p>
+    <w:p>
+      <w:pPr>
+        <w:pStyle w:val="ListParagraph"/>
+        <w:numPr>
+          <w:ilvl w:val="2"/>
+          <w:numId w:val="1"/>
+        </w:numPr>
+      </w:pPr>
+      <w:r>
+        <w:t>Background-size – (</w:t>
+      </w:r>
+    </w:p>
+    <w:p>
+      <w:pPr>
+        <w:pStyle w:val="ListParagraph"/>
+        <w:numPr>
+          <w:ilvl w:val="2"/>
+          <w:numId w:val="1"/>
+        </w:numPr>
+      </w:pPr>
+      <w:r>
+        <w:t xml:space="preserve">Background-repeat - </w:t>
+      </w:r>
+    </w:p>
+    <w:p>
+      <w:pPr>
+        <w:pStyle w:val="ListParagraph"/>
+        <w:numPr>
+          <w:ilvl w:val="2"/>
+          <w:numId w:val="1"/>
+        </w:numPr>
+      </w:pPr>
+      <w:r>
+        <w:t>Border</w:t>
+      </w:r>
+      <w:r>
+        <w:t xml:space="preserve"> – set border of a box</w:t>
+      </w:r>
+    </w:p>
+    <w:p>
+      <w:pPr>
+        <w:pStyle w:val="ListParagraph"/>
+        <w:numPr>
+          <w:ilvl w:val="2"/>
+          <w:numId w:val="1"/>
+        </w:numPr>
+      </w:pPr>
+      <w:r>
+        <w:t>D</w:t>
+      </w:r>
+      <w:r>
+        <w:t>isplay</w:t>
+      </w:r>
+      <w:r>
+        <w:t xml:space="preserve"> – (Block, Inline, none, flex)</w:t>
+      </w:r>
+    </w:p>
+    <w:p>
+      <w:pPr>
+        <w:pStyle w:val="ListParagraph"/>
+        <w:numPr>
+          <w:ilvl w:val="2"/>
+          <w:numId w:val="1"/>
+        </w:numPr>
+      </w:pPr>
+      <w:r>
+        <w:t>Flex-wrap – (no-wrap, wrap, wrap-reverse)</w:t>
+      </w:r>
+    </w:p>
+    <w:p>
+      <w:pPr>
+        <w:pStyle w:val="ListParagraph"/>
+        <w:numPr>
+          <w:ilvl w:val="2"/>
+          <w:numId w:val="1"/>
+        </w:numPr>
+      </w:pPr>
+      <w:r>
+        <w:t>Margin</w:t>
+      </w:r>
+      <w:r>
+        <w:t xml:space="preserve"> - </w:t>
+      </w:r>
+    </w:p>
+    <w:p>
+      <w:pPr>
+        <w:pStyle w:val="ListParagraph"/>
+        <w:numPr>
+          <w:ilvl w:val="2"/>
+          <w:numId w:val="1"/>
+        </w:numPr>
+      </w:pPr>
+      <w:r>
+        <w:t>Padding</w:t>
+      </w:r>
+      <w:r>
         <w:t xml:space="preserve"> – </w:t>
       </w:r>
-      <w:proofErr w:type="spellStart"/>
-      <w:r>
-        <w:t>url</w:t>
-      </w:r>
-      <w:proofErr w:type="spellEnd"/>
-      <w:r>
-        <w:t>(“image name”)</w:t>
-      </w:r>
-    </w:p>
-    <w:p>
-      <w:pPr>
-        <w:pStyle w:val="ListParagraph"/>
-        <w:numPr>
-          <w:ilvl w:val="2"/>
-          <w:numId w:val="1"/>
-        </w:numPr>
-      </w:pPr>
-      <w:r>
-        <w:t>Background-position – (center, left, right, top , bottom)</w:t>
-      </w:r>
-    </w:p>
-    <w:p>
-      <w:pPr>
-        <w:pStyle w:val="ListParagraph"/>
-        <w:numPr>
-          <w:ilvl w:val="2"/>
-          <w:numId w:val="1"/>
-        </w:numPr>
-      </w:pPr>
-      <w:r>
-        <w:t>Background-size – (</w:t>
-      </w:r>
-    </w:p>
-    <w:p>
-      <w:pPr>
-        <w:pStyle w:val="ListParagraph"/>
-        <w:numPr>
-          <w:ilvl w:val="2"/>
-          <w:numId w:val="1"/>
-        </w:numPr>
-      </w:pPr>
-      <w:r>
-        <w:t xml:space="preserve">Background-repeat - </w:t>
-      </w:r>
-    </w:p>
-    <w:p>
-      <w:pPr>
-        <w:pStyle w:val="ListParagraph"/>
-        <w:numPr>
-          <w:ilvl w:val="2"/>
-          <w:numId w:val="1"/>
-        </w:numPr>
-      </w:pPr>
-      <w:r>
-        <w:t>Border</w:t>
-      </w:r>
-      <w:r>
-        <w:t xml:space="preserve"> – set border of a box</w:t>
-      </w:r>
-    </w:p>
-    <w:p>
-      <w:pPr>
-        <w:pStyle w:val="ListParagraph"/>
-        <w:numPr>
-          <w:ilvl w:val="2"/>
-          <w:numId w:val="1"/>
-        </w:numPr>
-      </w:pPr>
-      <w:r>
-        <w:t>D</w:t>
-      </w:r>
-      <w:r>
-        <w:t>isplay</w:t>
-      </w:r>
-      <w:r>
-        <w:t xml:space="preserve"> – (Block, Inline, none, flex)</w:t>
-      </w:r>
-    </w:p>
-    <w:p>
-      <w:pPr>
-        <w:pStyle w:val="ListParagraph"/>
-        <w:numPr>
-          <w:ilvl w:val="2"/>
-          <w:numId w:val="1"/>
-        </w:numPr>
-      </w:pPr>
-      <w:r>
-        <w:t>Flex-wrap – (no-wrap, wrap, wrap-reverse)</w:t>
-      </w:r>
-    </w:p>
-    <w:p>
-      <w:pPr>
-        <w:pStyle w:val="ListParagraph"/>
-        <w:numPr>
-          <w:ilvl w:val="2"/>
-          <w:numId w:val="1"/>
-        </w:numPr>
-      </w:pPr>
-      <w:r>
-        <w:t>Margin</w:t>
-      </w:r>
-      <w:r>
-        <w:t xml:space="preserve"> - </w:t>
-      </w:r>
-    </w:p>
-    <w:p>
-      <w:pPr>
-        <w:pStyle w:val="ListParagraph"/>
-        <w:numPr>
-          <w:ilvl w:val="2"/>
-          <w:numId w:val="1"/>
-        </w:numPr>
-      </w:pPr>
-      <w:r>
-        <w:t>Padding</w:t>
-      </w:r>
-      <w:r>
-        <w:t xml:space="preserve"> – </w:t>
-      </w:r>
-    </w:p>
-    <w:p>
-      <w:pPr>
-        <w:pStyle w:val="ListParagraph"/>
-        <w:numPr>
-          <w:ilvl w:val="2"/>
-          <w:numId w:val="1"/>
-        </w:numPr>
-      </w:pPr>
-      <w:r>
-        <w:t xml:space="preserve">Border-radius –  in </w:t>
-      </w:r>
-      <w:proofErr w:type="spellStart"/>
-      <w:r>
-        <w:t>pexels</w:t>
-      </w:r>
-      <w:proofErr w:type="spellEnd"/>
-      <w:r>
-        <w:t xml:space="preserve"> or percentage</w:t>
+    </w:p>
+    <w:p>
+      <w:pPr>
+        <w:pStyle w:val="ListParagraph"/>
+        <w:numPr>
+          <w:ilvl w:val="2"/>
+          <w:numId w:val="1"/>
+        </w:numPr>
+      </w:pPr>
+      <w:r>
+        <w:t>Border-radius –  in pexels or percentage</w:t>
       </w:r>
     </w:p>
     <w:p>
@@ -1022,6 +897,69 @@
       </w:r>
       <w:r>
         <w:t xml:space="preserve"> </w:t>
+      </w:r>
+    </w:p>
+    <w:p>
+      <w:pPr>
+        <w:pStyle w:val="ListParagraph"/>
+        <w:numPr>
+          <w:ilvl w:val="2"/>
+          <w:numId w:val="1"/>
+        </w:numPr>
+      </w:pPr>
+      <w:r>
+        <w:t>Position</w:t>
+      </w:r>
+      <w:r>
+        <w:t xml:space="preserve"> – (absolute, relative, fixed, sticky)</w:t>
+      </w:r>
+    </w:p>
+    <w:p>
+      <w:pPr>
+        <w:pStyle w:val="ListParagraph"/>
+        <w:numPr>
+          <w:ilvl w:val="3"/>
+          <w:numId w:val="1"/>
+        </w:numPr>
+      </w:pPr>
+      <w:r>
+        <w:t>Top</w:t>
+      </w:r>
+    </w:p>
+    <w:p>
+      <w:pPr>
+        <w:pStyle w:val="ListParagraph"/>
+        <w:numPr>
+          <w:ilvl w:val="3"/>
+          <w:numId w:val="1"/>
+        </w:numPr>
+      </w:pPr>
+      <w:r>
+        <w:t>Left</w:t>
+      </w:r>
+    </w:p>
+    <w:p>
+      <w:pPr>
+        <w:pStyle w:val="ListParagraph"/>
+        <w:numPr>
+          <w:ilvl w:val="3"/>
+          <w:numId w:val="1"/>
+        </w:numPr>
+      </w:pPr>
+      <w:r>
+        <w:t>Right</w:t>
+      </w:r>
+    </w:p>
+    <w:p>
+      <w:pPr>
+        <w:pStyle w:val="ListParagraph"/>
+        <w:numPr>
+          <w:ilvl w:val="3"/>
+          <w:numId w:val="1"/>
+        </w:numPr>
+      </w:pPr>
+      <w:r>
+        <w:t>bottom</w:t>
       </w:r>
       <w:bookmarkStart w:id="0" w:name="_GoBack"/>
       <w:bookmarkEnd w:id="0"/>
@@ -1035,18 +973,6 @@
         </w:numPr>
       </w:pPr>
       <w:r>
-        <w:t>Position</w:t>
-      </w:r>
-    </w:p>
-    <w:p>
-      <w:pPr>
-        <w:pStyle w:val="ListParagraph"/>
-        <w:numPr>
-          <w:ilvl w:val="2"/>
-          <w:numId w:val="1"/>
-        </w:numPr>
-      </w:pPr>
-      <w:r>
         <w:t>Z-index</w:t>
       </w:r>
     </w:p>
@@ -1116,17 +1042,7 @@
         <w:ind w:left="1440"/>
       </w:pPr>
       <w:r>
-        <w:t>(</w:t>
-      </w:r>
-      <w:proofErr w:type="spellStart"/>
-      <w:proofErr w:type="gramStart"/>
-      <w:r>
-        <w:t>onclick</w:t>
-      </w:r>
-      <w:proofErr w:type="spellEnd"/>
-      <w:proofErr w:type="gramEnd"/>
-      <w:r>
-        <w:t>, hover etc.)</w:t>
+        <w:t>(onclick, hover etc.)</w:t>
       </w:r>
     </w:p>
     <w:p/>
@@ -1215,19 +1131,9 @@
             <w:tcW w:w="4730" w:type="dxa"/>
           </w:tcPr>
           <w:p>
-            <w:proofErr w:type="spellStart"/>
             <w:r>
-              <w:t>Nirajan</w:t>
+              <w:t>Nirajan Khanal</w:t>
             </w:r>
-            <w:proofErr w:type="spellEnd"/>
-            <w:r>
-              <w:t xml:space="preserve"> </w:t>
-            </w:r>
-            <w:proofErr w:type="spellStart"/>
-            <w:r>
-              <w:t>Khanal</w:t>
-            </w:r>
-            <w:proofErr w:type="spellEnd"/>
           </w:p>
         </w:tc>
         <w:tc>
@@ -1257,13 +1163,8 @@
             <w:tcW w:w="4730" w:type="dxa"/>
           </w:tcPr>
           <w:p>
-            <w:proofErr w:type="spellStart"/>
             <w:r>
-              <w:t>Salaudin</w:t>
-            </w:r>
-            <w:proofErr w:type="spellEnd"/>
-            <w:r>
-              <w:t xml:space="preserve"> Ansari</w:t>
+              <w:t>Salaudin Ansari</w:t>
             </w:r>
           </w:p>
         </w:tc>

--- a/Html, Css Javascript.docx
+++ b/Html, Css Javascript.docx
@@ -8,13 +8,6 @@
           <w:b/>
         </w:rPr>
       </w:pPr>
-    </w:p>
-    <w:p>
-      <w:pPr>
-        <w:rPr>
-          <w:b/>
-        </w:rPr>
-      </w:pPr>
       <w:r>
         <w:rPr>
           <w:b/>
@@ -94,22 +87,38 @@
         </w:rPr>
       </w:pPr>
       <w:r>
-        <w:t>&lt;br&gt;</w:t>
-      </w:r>
-    </w:p>
-    <w:p>
-      <w:pPr>
-        <w:pStyle w:val="ListParagraph"/>
-        <w:numPr>
-          <w:ilvl w:val="2"/>
-          <w:numId w:val="1"/>
-        </w:numPr>
-        <w:rPr>
-          <w:b/>
-        </w:rPr>
-      </w:pPr>
-      <w:r>
-        <w:t>&lt;hr&gt;</w:t>
+        <w:t>&lt;</w:t>
+      </w:r>
+      <w:proofErr w:type="spellStart"/>
+      <w:r>
+        <w:t>br</w:t>
+      </w:r>
+      <w:proofErr w:type="spellEnd"/>
+      <w:r>
+        <w:t>&gt;</w:t>
+      </w:r>
+    </w:p>
+    <w:p>
+      <w:pPr>
+        <w:pStyle w:val="ListParagraph"/>
+        <w:numPr>
+          <w:ilvl w:val="2"/>
+          <w:numId w:val="1"/>
+        </w:numPr>
+        <w:rPr>
+          <w:b/>
+        </w:rPr>
+      </w:pPr>
+      <w:r>
+        <w:t>&lt;</w:t>
+      </w:r>
+      <w:proofErr w:type="spellStart"/>
+      <w:r>
+        <w:t>hr</w:t>
+      </w:r>
+      <w:proofErr w:type="spellEnd"/>
+      <w:r>
+        <w:t>&gt;</w:t>
       </w:r>
     </w:p>
     <w:p>
@@ -154,7 +163,15 @@
         </w:rPr>
       </w:pPr>
       <w:r>
-        <w:t>&lt;a href=””&gt; (hyperlink / anchor tag)</w:t>
+        <w:t xml:space="preserve">&lt;a </w:t>
+      </w:r>
+      <w:proofErr w:type="spellStart"/>
+      <w:r>
+        <w:t>href</w:t>
+      </w:r>
+      <w:proofErr w:type="spellEnd"/>
+      <w:r>
+        <w:t>=””&gt; (hyperlink / anchor tag)</w:t>
       </w:r>
     </w:p>
     <w:p>
@@ -184,37 +201,74 @@
         </w:rPr>
       </w:pPr>
       <w:r>
-        <w:t>&lt;img src=””&gt;</w:t>
-      </w:r>
-    </w:p>
-    <w:p>
-      <w:pPr>
-        <w:pStyle w:val="ListParagraph"/>
-        <w:numPr>
-          <w:ilvl w:val="2"/>
-          <w:numId w:val="1"/>
-        </w:numPr>
-        <w:rPr>
-          <w:b/>
-        </w:rPr>
-      </w:pPr>
-      <w:r>
-        <w:t>Order List (&lt;ol&gt;)</w:t>
-      </w:r>
-    </w:p>
-    <w:p>
-      <w:pPr>
-        <w:pStyle w:val="ListParagraph"/>
-        <w:numPr>
-          <w:ilvl w:val="2"/>
-          <w:numId w:val="1"/>
-        </w:numPr>
-        <w:rPr>
-          <w:b/>
-        </w:rPr>
-      </w:pPr>
-      <w:r>
-        <w:t>Unorder List (ul)</w:t>
+        <w:t>&lt;</w:t>
+      </w:r>
+      <w:proofErr w:type="spellStart"/>
+      <w:r>
+        <w:t>img</w:t>
+      </w:r>
+      <w:proofErr w:type="spellEnd"/>
+      <w:r>
+        <w:t xml:space="preserve"> </w:t>
+      </w:r>
+      <w:proofErr w:type="spellStart"/>
+      <w:r>
+        <w:t>src</w:t>
+      </w:r>
+      <w:proofErr w:type="spellEnd"/>
+      <w:r>
+        <w:t>=””&gt;</w:t>
+      </w:r>
+    </w:p>
+    <w:p>
+      <w:pPr>
+        <w:pStyle w:val="ListParagraph"/>
+        <w:numPr>
+          <w:ilvl w:val="2"/>
+          <w:numId w:val="1"/>
+        </w:numPr>
+        <w:rPr>
+          <w:b/>
+        </w:rPr>
+      </w:pPr>
+      <w:r>
+        <w:t>Order List (&lt;</w:t>
+      </w:r>
+      <w:proofErr w:type="spellStart"/>
+      <w:r>
+        <w:t>ol</w:t>
+      </w:r>
+      <w:proofErr w:type="spellEnd"/>
+      <w:r>
+        <w:t>&gt;)</w:t>
+      </w:r>
+    </w:p>
+    <w:p>
+      <w:pPr>
+        <w:pStyle w:val="ListParagraph"/>
+        <w:numPr>
+          <w:ilvl w:val="2"/>
+          <w:numId w:val="1"/>
+        </w:numPr>
+        <w:rPr>
+          <w:b/>
+        </w:rPr>
+      </w:pPr>
+      <w:proofErr w:type="spellStart"/>
+      <w:r>
+        <w:t>Unorder</w:t>
+      </w:r>
+      <w:proofErr w:type="spellEnd"/>
+      <w:r>
+        <w:t xml:space="preserve"> List (</w:t>
+      </w:r>
+      <w:proofErr w:type="spellStart"/>
+      <w:r>
+        <w:t>ul</w:t>
+      </w:r>
+      <w:proofErr w:type="spellEnd"/>
+      <w:r>
+        <w:t>)</w:t>
       </w:r>
     </w:p>
     <w:p>
@@ -259,67 +313,107 @@
         </w:rPr>
       </w:pPr>
       <w:r>
-        <w:t>&lt;thead&gt;</w:t>
-      </w:r>
-    </w:p>
-    <w:p>
-      <w:pPr>
-        <w:pStyle w:val="ListParagraph"/>
-        <w:numPr>
-          <w:ilvl w:val="2"/>
-          <w:numId w:val="1"/>
-        </w:numPr>
-        <w:rPr>
-          <w:b/>
-        </w:rPr>
-      </w:pPr>
-      <w:r>
-        <w:t>&lt;tbody&gt;</w:t>
-      </w:r>
-    </w:p>
-    <w:p>
-      <w:pPr>
-        <w:pStyle w:val="ListParagraph"/>
-        <w:numPr>
-          <w:ilvl w:val="2"/>
-          <w:numId w:val="1"/>
-        </w:numPr>
-        <w:rPr>
-          <w:b/>
-        </w:rPr>
-      </w:pPr>
-      <w:r>
-        <w:t>&lt;tfoot&gt;</w:t>
-      </w:r>
-    </w:p>
-    <w:p>
-      <w:pPr>
-        <w:pStyle w:val="ListParagraph"/>
-        <w:numPr>
-          <w:ilvl w:val="2"/>
-          <w:numId w:val="1"/>
-        </w:numPr>
-        <w:rPr>
-          <w:b/>
-        </w:rPr>
-      </w:pPr>
-      <w:r>
-        <w:t>&lt;tr&gt;</w:t>
-      </w:r>
-    </w:p>
-    <w:p>
-      <w:pPr>
-        <w:pStyle w:val="ListParagraph"/>
-        <w:numPr>
-          <w:ilvl w:val="2"/>
-          <w:numId w:val="1"/>
-        </w:numPr>
-        <w:rPr>
-          <w:b/>
-        </w:rPr>
-      </w:pPr>
-      <w:r>
-        <w:t xml:space="preserve">&lt;th&gt; </w:t>
+        <w:t>&lt;</w:t>
+      </w:r>
+      <w:proofErr w:type="spellStart"/>
+      <w:r>
+        <w:t>thead</w:t>
+      </w:r>
+      <w:proofErr w:type="spellEnd"/>
+      <w:r>
+        <w:t>&gt;</w:t>
+      </w:r>
+    </w:p>
+    <w:p>
+      <w:pPr>
+        <w:pStyle w:val="ListParagraph"/>
+        <w:numPr>
+          <w:ilvl w:val="2"/>
+          <w:numId w:val="1"/>
+        </w:numPr>
+        <w:rPr>
+          <w:b/>
+        </w:rPr>
+      </w:pPr>
+      <w:r>
+        <w:t>&lt;</w:t>
+      </w:r>
+      <w:proofErr w:type="spellStart"/>
+      <w:r>
+        <w:t>tbody</w:t>
+      </w:r>
+      <w:proofErr w:type="spellEnd"/>
+      <w:r>
+        <w:t>&gt;</w:t>
+      </w:r>
+    </w:p>
+    <w:p>
+      <w:pPr>
+        <w:pStyle w:val="ListParagraph"/>
+        <w:numPr>
+          <w:ilvl w:val="2"/>
+          <w:numId w:val="1"/>
+        </w:numPr>
+        <w:rPr>
+          <w:b/>
+        </w:rPr>
+      </w:pPr>
+      <w:r>
+        <w:t>&lt;</w:t>
+      </w:r>
+      <w:proofErr w:type="spellStart"/>
+      <w:r>
+        <w:t>tfoot</w:t>
+      </w:r>
+      <w:proofErr w:type="spellEnd"/>
+      <w:r>
+        <w:t>&gt;</w:t>
+      </w:r>
+    </w:p>
+    <w:p>
+      <w:pPr>
+        <w:pStyle w:val="ListParagraph"/>
+        <w:numPr>
+          <w:ilvl w:val="2"/>
+          <w:numId w:val="1"/>
+        </w:numPr>
+        <w:rPr>
+          <w:b/>
+        </w:rPr>
+      </w:pPr>
+      <w:r>
+        <w:t>&lt;</w:t>
+      </w:r>
+      <w:proofErr w:type="spellStart"/>
+      <w:r>
+        <w:t>tr</w:t>
+      </w:r>
+      <w:proofErr w:type="spellEnd"/>
+      <w:r>
+        <w:t>&gt;</w:t>
+      </w:r>
+    </w:p>
+    <w:p>
+      <w:pPr>
+        <w:pStyle w:val="ListParagraph"/>
+        <w:numPr>
+          <w:ilvl w:val="2"/>
+          <w:numId w:val="1"/>
+        </w:numPr>
+        <w:rPr>
+          <w:b/>
+        </w:rPr>
+      </w:pPr>
+      <w:r>
+        <w:t>&lt;</w:t>
+      </w:r>
+      <w:proofErr w:type="spellStart"/>
+      <w:r>
+        <w:t>th</w:t>
+      </w:r>
+      <w:proofErr w:type="spellEnd"/>
+      <w:r>
+        <w:t xml:space="preserve">&gt; </w:t>
       </w:r>
     </w:p>
     <w:p>
@@ -649,8 +743,23 @@
         </w:numPr>
       </w:pPr>
       <w:r>
+        <w:t>Font-style</w:t>
+      </w:r>
+      <w:r>
+        <w:t xml:space="preserve"> - </w:t>
+      </w:r>
+    </w:p>
+    <w:p>
+      <w:pPr>
+        <w:pStyle w:val="ListParagraph"/>
+        <w:numPr>
+          <w:ilvl w:val="2"/>
+          <w:numId w:val="1"/>
+        </w:numPr>
+      </w:pPr>
+      <w:r>
         <w:lastRenderedPageBreak/>
-        <w:t>Font-style</w:t>
+        <w:t>Text-decoration</w:t>
       </w:r>
       <w:r>
         <w:t xml:space="preserve"> - </w:t>
@@ -665,7 +774,57 @@
         </w:numPr>
       </w:pPr>
       <w:r>
-        <w:t>Text-decoration</w:t>
+        <w:t>Text-align</w:t>
+      </w:r>
+      <w:r>
+        <w:t xml:space="preserve"> – align a text (center, left or right)</w:t>
+      </w:r>
+    </w:p>
+    <w:p>
+      <w:pPr>
+        <w:pStyle w:val="ListParagraph"/>
+        <w:numPr>
+          <w:ilvl w:val="2"/>
+          <w:numId w:val="1"/>
+        </w:numPr>
+      </w:pPr>
+      <w:r>
+        <w:t>Float</w:t>
+      </w:r>
+    </w:p>
+    <w:p>
+      <w:pPr>
+        <w:pStyle w:val="ListParagraph"/>
+        <w:numPr>
+          <w:ilvl w:val="2"/>
+          <w:numId w:val="1"/>
+        </w:numPr>
+      </w:pPr>
+      <w:r>
+        <w:t>Width</w:t>
+      </w:r>
+      <w:r>
+        <w:t xml:space="preserve"> – (</w:t>
+      </w:r>
+      <w:proofErr w:type="spellStart"/>
+      <w:r>
+        <w:t>px</w:t>
+      </w:r>
+      <w:proofErr w:type="spellEnd"/>
+      <w:r>
+        <w:t>, %, rem)</w:t>
+      </w:r>
+    </w:p>
+    <w:p>
+      <w:pPr>
+        <w:pStyle w:val="ListParagraph"/>
+        <w:numPr>
+          <w:ilvl w:val="2"/>
+          <w:numId w:val="1"/>
+        </w:numPr>
+      </w:pPr>
+      <w:r>
+        <w:t>Height</w:t>
       </w:r>
       <w:r>
         <w:t xml:space="preserve"> - </w:t>
@@ -680,49 +839,7 @@
         </w:numPr>
       </w:pPr>
       <w:r>
-        <w:t>Text-align</w:t>
-      </w:r>
-      <w:r>
-        <w:t xml:space="preserve"> – align a text (center, left or right)</w:t>
-      </w:r>
-    </w:p>
-    <w:p>
-      <w:pPr>
-        <w:pStyle w:val="ListParagraph"/>
-        <w:numPr>
-          <w:ilvl w:val="2"/>
-          <w:numId w:val="1"/>
-        </w:numPr>
-      </w:pPr>
-      <w:r>
-        <w:t>Float</w:t>
-      </w:r>
-    </w:p>
-    <w:p>
-      <w:pPr>
-        <w:pStyle w:val="ListParagraph"/>
-        <w:numPr>
-          <w:ilvl w:val="2"/>
-          <w:numId w:val="1"/>
-        </w:numPr>
-      </w:pPr>
-      <w:r>
-        <w:t>Width</w:t>
-      </w:r>
-      <w:r>
-        <w:t xml:space="preserve"> – (px, %, rem)</w:t>
-      </w:r>
-    </w:p>
-    <w:p>
-      <w:pPr>
-        <w:pStyle w:val="ListParagraph"/>
-        <w:numPr>
-          <w:ilvl w:val="2"/>
-          <w:numId w:val="1"/>
-        </w:numPr>
-      </w:pPr>
-      <w:r>
-        <w:t>Height</w:t>
+        <w:t>Background-color</w:t>
       </w:r>
       <w:r>
         <w:t xml:space="preserve"> - </w:t>
@@ -737,7 +854,111 @@
         </w:numPr>
       </w:pPr>
       <w:r>
-        <w:t>Background-color</w:t>
+        <w:t>Background-image</w:t>
+      </w:r>
+      <w:r>
+        <w:t xml:space="preserve"> – </w:t>
+      </w:r>
+      <w:proofErr w:type="spellStart"/>
+      <w:r>
+        <w:t>url</w:t>
+      </w:r>
+      <w:proofErr w:type="spellEnd"/>
+      <w:r>
+        <w:t>(“image name”)</w:t>
+      </w:r>
+    </w:p>
+    <w:p>
+      <w:pPr>
+        <w:pStyle w:val="ListParagraph"/>
+        <w:numPr>
+          <w:ilvl w:val="2"/>
+          <w:numId w:val="1"/>
+        </w:numPr>
+      </w:pPr>
+      <w:r>
+        <w:t>Background-position – (center, left, right, top , bottom)</w:t>
+      </w:r>
+    </w:p>
+    <w:p>
+      <w:pPr>
+        <w:pStyle w:val="ListParagraph"/>
+        <w:numPr>
+          <w:ilvl w:val="2"/>
+          <w:numId w:val="1"/>
+        </w:numPr>
+      </w:pPr>
+      <w:r>
+        <w:t>Background-size – (</w:t>
+      </w:r>
+    </w:p>
+    <w:p>
+      <w:pPr>
+        <w:pStyle w:val="ListParagraph"/>
+        <w:numPr>
+          <w:ilvl w:val="2"/>
+          <w:numId w:val="1"/>
+        </w:numPr>
+      </w:pPr>
+      <w:r>
+        <w:t xml:space="preserve">Background-repeat - </w:t>
+      </w:r>
+    </w:p>
+    <w:p>
+      <w:pPr>
+        <w:pStyle w:val="ListParagraph"/>
+        <w:numPr>
+          <w:ilvl w:val="2"/>
+          <w:numId w:val="1"/>
+        </w:numPr>
+      </w:pPr>
+      <w:r>
+        <w:t>Border</w:t>
+      </w:r>
+      <w:r>
+        <w:t xml:space="preserve"> – set border of a box</w:t>
+      </w:r>
+    </w:p>
+    <w:p>
+      <w:pPr>
+        <w:pStyle w:val="ListParagraph"/>
+        <w:numPr>
+          <w:ilvl w:val="2"/>
+          <w:numId w:val="1"/>
+        </w:numPr>
+      </w:pPr>
+      <w:r>
+        <w:t>D</w:t>
+      </w:r>
+      <w:r>
+        <w:t>isplay</w:t>
+      </w:r>
+      <w:r>
+        <w:t xml:space="preserve"> – (Block, Inline, none, flex)</w:t>
+      </w:r>
+    </w:p>
+    <w:p>
+      <w:pPr>
+        <w:pStyle w:val="ListParagraph"/>
+        <w:numPr>
+          <w:ilvl w:val="2"/>
+          <w:numId w:val="1"/>
+        </w:numPr>
+      </w:pPr>
+      <w:r>
+        <w:t>Flex-wrap – (no-wrap, wrap, wrap-reverse)</w:t>
+      </w:r>
+    </w:p>
+    <w:p>
+      <w:pPr>
+        <w:pStyle w:val="ListParagraph"/>
+        <w:numPr>
+          <w:ilvl w:val="2"/>
+          <w:numId w:val="1"/>
+        </w:numPr>
+      </w:pPr>
+      <w:r>
+        <w:t>Margin</w:t>
       </w:r>
       <w:r>
         <w:t xml:space="preserve"> - </w:t>
@@ -752,117 +973,6 @@
         </w:numPr>
       </w:pPr>
       <w:r>
-        <w:t>Background-image</w:t>
-      </w:r>
-      <w:r>
-        <w:t xml:space="preserve"> – url(“image name”)</w:t>
-      </w:r>
-    </w:p>
-    <w:p>
-      <w:pPr>
-        <w:pStyle w:val="ListParagraph"/>
-        <w:numPr>
-          <w:ilvl w:val="2"/>
-          <w:numId w:val="1"/>
-        </w:numPr>
-      </w:pPr>
-      <w:r>
-        <w:t>Background-position – (center, left, right, top , bottom)</w:t>
-      </w:r>
-    </w:p>
-    <w:p>
-      <w:pPr>
-        <w:pStyle w:val="ListParagraph"/>
-        <w:numPr>
-          <w:ilvl w:val="2"/>
-          <w:numId w:val="1"/>
-        </w:numPr>
-      </w:pPr>
-      <w:r>
-        <w:t>Background-size – (</w:t>
-      </w:r>
-    </w:p>
-    <w:p>
-      <w:pPr>
-        <w:pStyle w:val="ListParagraph"/>
-        <w:numPr>
-          <w:ilvl w:val="2"/>
-          <w:numId w:val="1"/>
-        </w:numPr>
-      </w:pPr>
-      <w:r>
-        <w:t xml:space="preserve">Background-repeat - </w:t>
-      </w:r>
-    </w:p>
-    <w:p>
-      <w:pPr>
-        <w:pStyle w:val="ListParagraph"/>
-        <w:numPr>
-          <w:ilvl w:val="2"/>
-          <w:numId w:val="1"/>
-        </w:numPr>
-      </w:pPr>
-      <w:r>
-        <w:t>Border</w:t>
-      </w:r>
-      <w:r>
-        <w:t xml:space="preserve"> – set border of a box</w:t>
-      </w:r>
-    </w:p>
-    <w:p>
-      <w:pPr>
-        <w:pStyle w:val="ListParagraph"/>
-        <w:numPr>
-          <w:ilvl w:val="2"/>
-          <w:numId w:val="1"/>
-        </w:numPr>
-      </w:pPr>
-      <w:r>
-        <w:t>D</w:t>
-      </w:r>
-      <w:r>
-        <w:t>isplay</w:t>
-      </w:r>
-      <w:r>
-        <w:t xml:space="preserve"> – (Block, Inline, none, flex)</w:t>
-      </w:r>
-    </w:p>
-    <w:p>
-      <w:pPr>
-        <w:pStyle w:val="ListParagraph"/>
-        <w:numPr>
-          <w:ilvl w:val="2"/>
-          <w:numId w:val="1"/>
-        </w:numPr>
-      </w:pPr>
-      <w:r>
-        <w:t>Flex-wrap – (no-wrap, wrap, wrap-reverse)</w:t>
-      </w:r>
-    </w:p>
-    <w:p>
-      <w:pPr>
-        <w:pStyle w:val="ListParagraph"/>
-        <w:numPr>
-          <w:ilvl w:val="2"/>
-          <w:numId w:val="1"/>
-        </w:numPr>
-      </w:pPr>
-      <w:r>
-        <w:t>Margin</w:t>
-      </w:r>
-      <w:r>
-        <w:t xml:space="preserve"> - </w:t>
-      </w:r>
-    </w:p>
-    <w:p>
-      <w:pPr>
-        <w:pStyle w:val="ListParagraph"/>
-        <w:numPr>
-          <w:ilvl w:val="2"/>
-          <w:numId w:val="1"/>
-        </w:numPr>
-      </w:pPr>
-      <w:r>
         <w:t>Padding</w:t>
       </w:r>
       <w:r>
@@ -878,7 +988,15 @@
         </w:numPr>
       </w:pPr>
       <w:r>
-        <w:t>Border-radius –  in pexels or percentage</w:t>
+        <w:t xml:space="preserve">Border-radius –  in </w:t>
+      </w:r>
+      <w:proofErr w:type="spellStart"/>
+      <w:r>
+        <w:t>pexels</w:t>
+      </w:r>
+      <w:proofErr w:type="spellEnd"/>
+      <w:r>
+        <w:t xml:space="preserve"> or percentage</w:t>
       </w:r>
     </w:p>
     <w:p>
@@ -961,226 +1079,102 @@
       <w:r>
         <w:t>bottom</w:t>
       </w:r>
+    </w:p>
+    <w:p>
+      <w:pPr>
+        <w:pStyle w:val="ListParagraph"/>
+        <w:numPr>
+          <w:ilvl w:val="2"/>
+          <w:numId w:val="1"/>
+        </w:numPr>
+      </w:pPr>
+      <w:r>
+        <w:t>Z-index</w:t>
+      </w:r>
+    </w:p>
+    <w:p>
+      <w:pPr>
+        <w:pStyle w:val="ListParagraph"/>
+        <w:numPr>
+          <w:ilvl w:val="2"/>
+          <w:numId w:val="1"/>
+        </w:numPr>
+      </w:pPr>
+      <w:r>
+        <w:t>Transform</w:t>
+      </w:r>
+    </w:p>
+    <w:p>
+      <w:pPr>
+        <w:pStyle w:val="ListParagraph"/>
+        <w:numPr>
+          <w:ilvl w:val="2"/>
+          <w:numId w:val="1"/>
+        </w:numPr>
+      </w:pPr>
+      <w:r>
+        <w:t>Transition</w:t>
+      </w:r>
+    </w:p>
+    <w:p>
+      <w:pPr>
+        <w:pStyle w:val="ListParagraph"/>
+        <w:numPr>
+          <w:ilvl w:val="2"/>
+          <w:numId w:val="1"/>
+        </w:numPr>
+      </w:pPr>
+      <w:r>
+        <w:t>Animation</w:t>
+      </w:r>
+    </w:p>
+    <w:p>
+      <w:pPr>
+        <w:pStyle w:val="ListParagraph"/>
+        <w:numPr>
+          <w:ilvl w:val="0"/>
+          <w:numId w:val="1"/>
+        </w:numPr>
+      </w:pPr>
+      <w:r>
+        <w:t xml:space="preserve">JavaScript </w:t>
+      </w:r>
+    </w:p>
+    <w:p>
+      <w:pPr>
+        <w:pStyle w:val="ListParagraph"/>
+        <w:numPr>
+          <w:ilvl w:val="1"/>
+          <w:numId w:val="1"/>
+        </w:numPr>
+      </w:pPr>
+      <w:r>
+        <w:t xml:space="preserve">Event handler </w:t>
+      </w:r>
+    </w:p>
+    <w:p>
+      <w:pPr>
+        <w:pStyle w:val="ListParagraph"/>
+        <w:ind w:left="1440"/>
+      </w:pPr>
+      <w:r>
+        <w:t>(</w:t>
+      </w:r>
+      <w:proofErr w:type="spellStart"/>
+      <w:proofErr w:type="gramStart"/>
+      <w:r>
+        <w:t>onclick</w:t>
+      </w:r>
+      <w:proofErr w:type="spellEnd"/>
+      <w:proofErr w:type="gramEnd"/>
+      <w:r>
+        <w:t>, hover etc.)</w:t>
+      </w:r>
+    </w:p>
+    <w:p>
       <w:bookmarkStart w:id="0" w:name="_GoBack"/>
       <w:bookmarkEnd w:id="0"/>
     </w:p>
-    <w:p>
-      <w:pPr>
-        <w:pStyle w:val="ListParagraph"/>
-        <w:numPr>
-          <w:ilvl w:val="2"/>
-          <w:numId w:val="1"/>
-        </w:numPr>
-      </w:pPr>
-      <w:r>
-        <w:t>Z-index</w:t>
-      </w:r>
-    </w:p>
-    <w:p>
-      <w:pPr>
-        <w:pStyle w:val="ListParagraph"/>
-        <w:numPr>
-          <w:ilvl w:val="2"/>
-          <w:numId w:val="1"/>
-        </w:numPr>
-      </w:pPr>
-      <w:r>
-        <w:t>Transform</w:t>
-      </w:r>
-    </w:p>
-    <w:p>
-      <w:pPr>
-        <w:pStyle w:val="ListParagraph"/>
-        <w:numPr>
-          <w:ilvl w:val="2"/>
-          <w:numId w:val="1"/>
-        </w:numPr>
-      </w:pPr>
-      <w:r>
-        <w:t>Transition</w:t>
-      </w:r>
-    </w:p>
-    <w:p>
-      <w:pPr>
-        <w:pStyle w:val="ListParagraph"/>
-        <w:numPr>
-          <w:ilvl w:val="2"/>
-          <w:numId w:val="1"/>
-        </w:numPr>
-      </w:pPr>
-      <w:r>
-        <w:t>Animation</w:t>
-      </w:r>
-    </w:p>
-    <w:p>
-      <w:pPr>
-        <w:pStyle w:val="ListParagraph"/>
-        <w:numPr>
-          <w:ilvl w:val="0"/>
-          <w:numId w:val="1"/>
-        </w:numPr>
-      </w:pPr>
-      <w:r>
-        <w:t xml:space="preserve">JavaScript </w:t>
-      </w:r>
-    </w:p>
-    <w:p>
-      <w:pPr>
-        <w:pStyle w:val="ListParagraph"/>
-        <w:numPr>
-          <w:ilvl w:val="1"/>
-          <w:numId w:val="1"/>
-        </w:numPr>
-      </w:pPr>
-      <w:r>
-        <w:t xml:space="preserve">Event handler </w:t>
-      </w:r>
-    </w:p>
-    <w:p>
-      <w:pPr>
-        <w:pStyle w:val="ListParagraph"/>
-        <w:ind w:left="1440"/>
-      </w:pPr>
-      <w:r>
-        <w:t>(onclick, hover etc.)</w:t>
-      </w:r>
-    </w:p>
-    <w:p/>
-    <w:p/>
-    <w:p/>
-    <w:tbl>
-      <w:tblPr>
-        <w:tblStyle w:val="TableGrid"/>
-        <w:tblW w:w="0" w:type="auto"/>
-        <w:tblLook w:val="04A0" w:firstRow="1" w:lastRow="0" w:firstColumn="1" w:lastColumn="0" w:noHBand="0" w:noVBand="1"/>
-      </w:tblPr>
-      <w:tblGrid>
-        <w:gridCol w:w="655"/>
-        <w:gridCol w:w="4730"/>
-        <w:gridCol w:w="880"/>
-      </w:tblGrid>
-      <w:tr>
-        <w:tc>
-          <w:tcPr>
-            <w:tcW w:w="655" w:type="dxa"/>
-          </w:tcPr>
-          <w:p>
-            <w:pPr>
-              <w:rPr>
-                <w:b/>
-              </w:rPr>
-            </w:pPr>
-            <w:r>
-              <w:rPr>
-                <w:b/>
-              </w:rPr>
-              <w:t>SN</w:t>
-            </w:r>
-          </w:p>
-        </w:tc>
-        <w:tc>
-          <w:tcPr>
-            <w:tcW w:w="4730" w:type="dxa"/>
-          </w:tcPr>
-          <w:p>
-            <w:pPr>
-              <w:rPr>
-                <w:b/>
-              </w:rPr>
-            </w:pPr>
-            <w:r>
-              <w:rPr>
-                <w:b/>
-              </w:rPr>
-              <w:t>Name</w:t>
-            </w:r>
-          </w:p>
-        </w:tc>
-        <w:tc>
-          <w:tcPr>
-            <w:tcW w:w="880" w:type="dxa"/>
-          </w:tcPr>
-          <w:p>
-            <w:pPr>
-              <w:rPr>
-                <w:b/>
-              </w:rPr>
-            </w:pPr>
-            <w:r>
-              <w:rPr>
-                <w:b/>
-              </w:rPr>
-              <w:t>Age</w:t>
-            </w:r>
-          </w:p>
-        </w:tc>
-      </w:tr>
-      <w:tr>
-        <w:tc>
-          <w:tcPr>
-            <w:tcW w:w="655" w:type="dxa"/>
-          </w:tcPr>
-          <w:p>
-            <w:r>
-              <w:t>1</w:t>
-            </w:r>
-          </w:p>
-        </w:tc>
-        <w:tc>
-          <w:tcPr>
-            <w:tcW w:w="4730" w:type="dxa"/>
-          </w:tcPr>
-          <w:p>
-            <w:r>
-              <w:t>Nirajan Khanal</w:t>
-            </w:r>
-          </w:p>
-        </w:tc>
-        <w:tc>
-          <w:tcPr>
-            <w:tcW w:w="880" w:type="dxa"/>
-          </w:tcPr>
-          <w:p>
-            <w:r>
-              <w:t>23</w:t>
-            </w:r>
-          </w:p>
-        </w:tc>
-      </w:tr>
-      <w:tr>
-        <w:tc>
-          <w:tcPr>
-            <w:tcW w:w="655" w:type="dxa"/>
-          </w:tcPr>
-          <w:p>
-            <w:r>
-              <w:t>2</w:t>
-            </w:r>
-          </w:p>
-        </w:tc>
-        <w:tc>
-          <w:tcPr>
-            <w:tcW w:w="4730" w:type="dxa"/>
-          </w:tcPr>
-          <w:p>
-            <w:r>
-              <w:t>Salaudin Ansari</w:t>
-            </w:r>
-          </w:p>
-        </w:tc>
-        <w:tc>
-          <w:tcPr>
-            <w:tcW w:w="880" w:type="dxa"/>
-          </w:tcPr>
-          <w:p>
-            <w:r>
-              <w:t>20</w:t>
-            </w:r>
-          </w:p>
-        </w:tc>
-      </w:tr>
-    </w:tbl>
-    <w:p/>
     <w:sectPr>
       <w:pgSz w:w="12240" w:h="15840"/>
       <w:pgMar w:top="1440" w:right="1440" w:bottom="1440" w:left="1440" w:header="720" w:footer="720" w:gutter="0"/>
@@ -1851,6 +1845,17 @@
       </w:tblBorders>
     </w:tblPr>
   </w:style>
+  <w:style w:type="character" w:styleId="Hyperlink">
+    <w:name w:val="Hyperlink"/>
+    <w:basedOn w:val="DefaultParagraphFont"/>
+    <w:uiPriority w:val="99"/>
+    <w:unhideWhenUsed/>
+    <w:rsid w:val="0079212F"/>
+    <w:rPr>
+      <w:color w:val="0563C1" w:themeColor="hyperlink"/>
+      <w:u w:val="single"/>
+    </w:rPr>
+  </w:style>
 </w:styles>
 </file>
 
